--- a/Documents/2015-04-10-vn.docx
+++ b/Documents/2015-04-10-vn.docx
@@ -1,6 +1,6 @@
 
 <file path=word/document.xml><?xml version="1.0" encoding="utf-8"?>
-<w:document xmlns:wpc="http://schemas.microsoft.com/office/word/2010/wordprocessingCanvas" xmlns:mc="http://schemas.openxmlformats.org/markup-compatibility/2006" xmlns:o="urn:schemas-microsoft-com:office:office" xmlns:r="http://schemas.openxmlformats.org/officeDocument/2006/relationships" xmlns:m="http://schemas.openxmlformats.org/officeDocument/2006/math" xmlns:v="urn:schemas-microsoft-com:vml" xmlns:wp14="http://schemas.microsoft.com/office/word/2010/wordprocessingDrawing" xmlns:wp="http://schemas.openxmlformats.org/drawingml/2006/wordprocessingDrawing" xmlns:w10="urn:schemas-microsoft-com:office:word" xmlns:w="http://schemas.openxmlformats.org/wordprocessingml/2006/main" xmlns:w14="http://schemas.microsoft.com/office/word/2010/wordml" xmlns:wpg="http://schemas.microsoft.com/office/word/2010/wordprocessingGroup" xmlns:wpi="http://schemas.microsoft.com/office/word/2010/wordprocessingInk" xmlns:wne="http://schemas.microsoft.com/office/word/2006/wordml" xmlns:wps="http://schemas.microsoft.com/office/word/2010/wordprocessingShape" mc:Ignorable="w14 wp14">
+<w:document xmlns:wpc="http://schemas.microsoft.com/office/word/2010/wordprocessingCanvas" xmlns:mc="http://schemas.openxmlformats.org/markup-compatibility/2006" xmlns:o="urn:schemas-microsoft-com:office:office" xmlns:r="http://schemas.openxmlformats.org/officeDocument/2006/relationships" xmlns:m="http://schemas.openxmlformats.org/officeDocument/2006/math" xmlns:v="urn:schemas-microsoft-com:vml" xmlns:wp14="http://schemas.microsoft.com/office/word/2010/wordprocessingDrawing" xmlns:wp="http://schemas.openxmlformats.org/drawingml/2006/wordprocessingDrawing" xmlns:w="http://schemas.openxmlformats.org/wordprocessingml/2006/main" xmlns:w14="http://schemas.microsoft.com/office/word/2010/wordml" xmlns:w10="urn:schemas-microsoft-com:office:word" xmlns:wpg="http://schemas.microsoft.com/office/word/2010/wordprocessingGroup" xmlns:wpi="http://schemas.microsoft.com/office/word/2010/wordprocessingInk" xmlns:wne="http://schemas.microsoft.com/office/word/2006/wordml" xmlns:wps="http://schemas.microsoft.com/office/word/2010/wordprocessingShape" mc:Ignorable="w14 wp14">
   <w:body>
     <w:p>
       <w:pPr>
@@ -8,7 +8,27 @@
         <w:jc w:val="right"/>
       </w:pPr>
       <w:r>
-        <w:t>Hà Nội, ngày 27 tháng 3 năm 2015</w:t>
+        <w:t xml:space="preserve">Hà Nội, ngày </w:t>
+      </w:r>
+      <w:r>
+        <w:rPr>
+          <w:rFonts w:hint="default"/>
+          <w:lang w:val="en-US"/>
+        </w:rPr>
+        <w:t>10</w:t>
+      </w:r>
+      <w:r>
+        <w:t xml:space="preserve"> tháng </w:t>
+      </w:r>
+      <w:r>
+        <w:rPr>
+          <w:rFonts w:hint="default"/>
+          <w:lang w:val="en-US"/>
+        </w:rPr>
+        <w:t>4</w:t>
+      </w:r>
+      <w:r>
+        <w:t xml:space="preserve"> năm 2015</w:t>
       </w:r>
     </w:p>
     <w:p>
@@ -152,17 +172,14 @@
         <w:ind w:left="360"/>
       </w:pPr>
       <w:r>
-        <w:t xml:space="preserve">1. </w:t>
-      </w:r>
-      <w:r>
-        <w:t>Tóm tắt công việc đã làm được:</w:t>
+        <w:t>1. Tóm tắt công việc đã làm được:</w:t>
       </w:r>
     </w:p>
     <w:p>
       <w:pPr>
         <w:numPr>
           <w:ilvl w:val="0"/>
-          <w:numId w:val="3"/>
+          <w:numId w:val="2"/>
         </w:numPr>
         <w:tabs>
           <w:tab w:val="left" w:leader="dot" w:pos="8640"/>
@@ -170,10 +187,7 @@
         <w:spacing w:line="360" w:lineRule="auto"/>
       </w:pPr>
       <w:r>
-        <w:t xml:space="preserve">Kiên: </w:t>
-      </w:r>
-      <w:r>
-        <w:t xml:space="preserve">+ Thay đổi giao diện </w:t>
+        <w:t xml:space="preserve">Kiên: + Thay đổi giao diện </w:t>
       </w:r>
     </w:p>
     <w:p>
@@ -185,10 +199,7 @@
         <w:ind w:left="360"/>
       </w:pPr>
       <w:r>
-        <w:t xml:space="preserve">                + </w:t>
-      </w:r>
-      <w:r>
-        <w:t>Thêm chức năng Remember me</w:t>
+        <w:t xml:space="preserve">                + Thêm chức năng Remember me</w:t>
       </w:r>
     </w:p>
     <w:p>
@@ -202,6 +213,8 @@
       </w:pPr>
       <w:r>
         <w:tab/>
+      </w:r>
+      <w:r>
         <w:t xml:space="preserve">+ Thêm chức năng đăng kí tài khoản </w:t>
       </w:r>
     </w:p>
@@ -209,7 +222,7 @@
       <w:pPr>
         <w:numPr>
           <w:ilvl w:val="0"/>
-          <w:numId w:val="3"/>
+          <w:numId w:val="2"/>
         </w:numPr>
         <w:tabs>
           <w:tab w:val="left" w:leader="dot" w:pos="8640"/>
@@ -229,17 +242,14 @@
         <w:ind w:left="360"/>
       </w:pPr>
       <w:r>
-        <w:t xml:space="preserve">                + </w:t>
-      </w:r>
-      <w:r>
-        <w:t>Test JUnit cho sprint 1</w:t>
+        <w:t xml:space="preserve">                + Test JUnit cho sprint 1</w:t>
       </w:r>
     </w:p>
     <w:p>
       <w:pPr>
         <w:numPr>
           <w:ilvl w:val="0"/>
-          <w:numId w:val="3"/>
+          <w:numId w:val="2"/>
         </w:numPr>
         <w:tabs>
           <w:tab w:val="left" w:leader="dot" w:pos="8640"/>
@@ -247,10 +257,7 @@
         <w:spacing w:line="360" w:lineRule="auto"/>
       </w:pPr>
       <w:r>
-        <w:t xml:space="preserve">Hiền:  </w:t>
-      </w:r>
-      <w:r>
-        <w:t>+ Kiểm tra device có online hay không và hiển thị</w:t>
+        <w:t>Hiền:  + Kiểm tra device có online hay không và hiển thị</w:t>
       </w:r>
     </w:p>
     <w:p>
@@ -269,7 +276,7 @@
       <w:pPr>
         <w:numPr>
           <w:ilvl w:val="0"/>
-          <w:numId w:val="3"/>
+          <w:numId w:val="2"/>
         </w:numPr>
         <w:tabs>
           <w:tab w:val="left" w:leader="dot" w:pos="8640"/>
@@ -277,10 +284,7 @@
         <w:spacing w:line="360" w:lineRule="auto"/>
       </w:pPr>
       <w:r>
-        <w:t xml:space="preserve">Long: + </w:t>
-      </w:r>
-      <w:r>
-        <w:t>Sửa giao diện server</w:t>
+        <w:t>Long: + Sửa giao diện server</w:t>
       </w:r>
     </w:p>
     <w:p>
@@ -292,10 +296,7 @@
         <w:ind w:left="1080"/>
       </w:pPr>
       <w:r>
-        <w:t xml:space="preserve">     + Release server version 3.0</w:t>
-      </w:r>
-      <w:r>
-        <w:t xml:space="preserve"> </w:t>
+        <w:t xml:space="preserve">     + Release server version 3.0 </w:t>
       </w:r>
     </w:p>
     <w:p>
@@ -307,17 +308,14 @@
         <w:ind w:left="360"/>
       </w:pPr>
       <w:r>
-        <w:t xml:space="preserve">2. </w:t>
-      </w:r>
-      <w:r>
-        <w:t>Nhiệm vụ tuần kế tiếp: Phát triển theo hướng nhiều thiết bị cùng chạy 1 tài khoản</w:t>
+        <w:t>2. Nhiệm vụ tuần kế tiếp: Phát triển theo hướng nhiều thiết bị cùng chạy 1 tài khoản</w:t>
       </w:r>
     </w:p>
     <w:p>
       <w:pPr>
         <w:numPr>
           <w:ilvl w:val="0"/>
-          <w:numId w:val="3"/>
+          <w:numId w:val="2"/>
         </w:numPr>
         <w:tabs>
           <w:tab w:val="left" w:leader="dot" w:pos="8640"/>
@@ -325,17 +323,14 @@
         <w:spacing w:line="360" w:lineRule="auto"/>
       </w:pPr>
       <w:r>
-        <w:t xml:space="preserve">Kiên:  </w:t>
-      </w:r>
-      <w:r>
-        <w:t>Viết test cho AngularJS app</w:t>
+        <w:t>Kiên:  Viết test cho AngularJS app</w:t>
       </w:r>
     </w:p>
     <w:p>
       <w:pPr>
         <w:numPr>
           <w:ilvl w:val="0"/>
-          <w:numId w:val="3"/>
+          <w:numId w:val="2"/>
         </w:numPr>
         <w:tabs>
           <w:tab w:val="left" w:leader="dot" w:pos="8640"/>
@@ -362,7 +357,7 @@
       <w:pPr>
         <w:numPr>
           <w:ilvl w:val="0"/>
-          <w:numId w:val="3"/>
+          <w:numId w:val="2"/>
         </w:numPr>
         <w:tabs>
           <w:tab w:val="left" w:leader="dot" w:pos="8640"/>
@@ -370,20 +365,14 @@
         <w:spacing w:line="360" w:lineRule="auto"/>
       </w:pPr>
       <w:r>
-        <w:t xml:space="preserve">Hiền: </w:t>
-      </w:r>
-      <w:r>
-        <w:t xml:space="preserve">Viết test cho </w:t>
-      </w:r>
-      <w:r>
-        <w:t>AngularJS code</w:t>
+        <w:t>Hiền: Viết test cho AngularJS code</w:t>
       </w:r>
     </w:p>
     <w:p>
       <w:pPr>
         <w:numPr>
           <w:ilvl w:val="0"/>
-          <w:numId w:val="3"/>
+          <w:numId w:val="2"/>
         </w:numPr>
         <w:tabs>
           <w:tab w:val="left" w:leader="dot" w:pos="8640"/>
@@ -391,10 +380,7 @@
         <w:spacing w:line="360" w:lineRule="auto"/>
       </w:pPr>
       <w:r>
-        <w:t xml:space="preserve">Long:  </w:t>
-      </w:r>
-      <w:r>
-        <w:t>Viết test server (java code)</w:t>
+        <w:t>Long:  Viết test server (java code)</w:t>
       </w:r>
     </w:p>
     <w:p>
@@ -409,74 +395,86 @@
         </w:rPr>
       </w:pPr>
       <w:r>
-        <w:t xml:space="preserve">3. </w:t>
-      </w:r>
-      <w:r>
-        <w:t>Khó khăn</w:t>
-      </w:r>
-      <w:r>
-        <w:t xml:space="preserve"> Tìm hiểu phương thức viết test</w:t>
-      </w:r>
-    </w:p>
-    <w:p>
-      <w:pPr>
-        <w:spacing w:line="360" w:lineRule="auto"/>
-      </w:pPr>
-      <w:r>
-        <w:t>C</w:t>
-      </w:r>
-      <w:r>
-        <w:t>uộc họp kết thúc lúc 19h ngày 10 tháng 4</w:t>
-      </w:r>
-      <w:bookmarkStart w:id="0" w:name="_GoBack"/>
-      <w:bookmarkEnd w:id="0"/>
-      <w:r>
-        <w:t xml:space="preserve"> năm 2015</w:t>
+        <w:t>3. Khó khăn Tìm hiểu phương thức viết test</w:t>
+      </w:r>
+    </w:p>
+    <w:p>
+      <w:pPr>
+        <w:spacing w:line="360" w:lineRule="auto"/>
+      </w:pPr>
+      <w:r>
+        <w:t>Cuộc họp kết thúc lúc 19h ngày 10 tháng 4 năm 2015</w:t>
       </w:r>
     </w:p>
     <w:tbl>
       <w:tblPr>
-        <w:tblStyle w:val="TableGrid"/>
         <w:tblW w:w="9126" w:type="dxa"/>
         <w:jc w:val="center"/>
         <w:tblBorders>
-          <w:top w:val="none" w:sz="0" w:space="0" w:color="auto"/>
-          <w:left w:val="none" w:sz="0" w:space="0" w:color="auto"/>
-          <w:bottom w:val="none" w:sz="0" w:space="0" w:color="auto"/>
-          <w:right w:val="none" w:sz="0" w:space="0" w:color="auto"/>
-          <w:insideH w:val="none" w:sz="0" w:space="0" w:color="auto"/>
-          <w:insideV w:val="none" w:sz="0" w:space="0" w:color="auto"/>
+          <w:top w:val="none" w:color="auto" w:sz="0" w:space="0"/>
+          <w:left w:val="none" w:color="auto" w:sz="0" w:space="0"/>
+          <w:bottom w:val="none" w:color="auto" w:sz="0" w:space="0"/>
+          <w:right w:val="none" w:color="auto" w:sz="0" w:space="0"/>
+          <w:insideH w:val="none" w:color="auto" w:sz="0" w:space="0"/>
+          <w:insideV w:val="none" w:color="auto" w:sz="0" w:space="0"/>
         </w:tblBorders>
-        <w:tblLook w:val="01E0" w:firstRow="1" w:lastRow="1" w:firstColumn="1" w:lastColumn="1" w:noHBand="0" w:noVBand="0"/>
+        <w:tblLayout w:type="fixed"/>
+        <w:tblCellMar>
+          <w:top w:w="0" w:type="dxa"/>
+          <w:left w:w="108" w:type="dxa"/>
+          <w:bottom w:w="0" w:type="dxa"/>
+          <w:right w:w="108" w:type="dxa"/>
+        </w:tblCellMar>
       </w:tblPr>
       <w:tblGrid>
         <w:gridCol w:w="4563"/>
         <w:gridCol w:w="4563"/>
       </w:tblGrid>
       <w:tr>
+        <w:tblPrEx>
+          <w:tblBorders>
+            <w:top w:val="none" w:color="auto" w:sz="0" w:space="0"/>
+            <w:left w:val="none" w:color="auto" w:sz="0" w:space="0"/>
+            <w:bottom w:val="none" w:color="auto" w:sz="0" w:space="0"/>
+            <w:right w:val="none" w:color="auto" w:sz="0" w:space="0"/>
+            <w:insideH w:val="none" w:color="auto" w:sz="0" w:space="0"/>
+            <w:insideV w:val="none" w:color="auto" w:sz="0" w:space="0"/>
+          </w:tblBorders>
+          <w:tblLayout w:type="fixed"/>
+          <w:tblCellMar>
+            <w:top w:w="0" w:type="dxa"/>
+            <w:left w:w="108" w:type="dxa"/>
+            <w:bottom w:w="0" w:type="dxa"/>
+            <w:right w:w="108" w:type="dxa"/>
+          </w:tblCellMar>
+        </w:tblPrEx>
         <w:trPr>
-          <w:trHeight w:val="818"/>
+          <w:trHeight w:val="818" w:hRule="atLeast"/>
           <w:jc w:val="center"/>
         </w:trPr>
         <w:tc>
           <w:tcPr>
             <w:tcW w:w="4563" w:type="dxa"/>
             <w:vAlign w:val="center"/>
-            <w:hideMark/>
           </w:tcPr>
           <w:p>
             <w:pPr>
               <w:spacing w:line="360" w:lineRule="auto"/>
               <w:jc w:val="center"/>
               <w:rPr>
+                <w:rFonts w:ascii="Times New Roman" w:hAnsi="Times New Roman" w:eastAsia="Times New Roman" w:cs="Times New Roman"/>
                 <w:b/>
+                <w:sz w:val="20"/>
+                <w:szCs w:val="20"/>
               </w:rPr>
             </w:pPr>
             <w:r>
               <w:rPr>
+                <w:rFonts w:ascii="Times New Roman" w:hAnsi="Times New Roman" w:eastAsia="Times New Roman" w:cs="Times New Roman"/>
                 <w:b/>
+                <w:sz w:val="20"/>
+                <w:szCs w:val="20"/>
               </w:rPr>
-              <w:lastRenderedPageBreak/>
               <w:t>Thư ký cuộc họp</w:t>
             </w:r>
           </w:p>
@@ -485,19 +483,24 @@
           <w:tcPr>
             <w:tcW w:w="4563" w:type="dxa"/>
             <w:vAlign w:val="center"/>
-            <w:hideMark/>
           </w:tcPr>
           <w:p>
             <w:pPr>
               <w:spacing w:line="360" w:lineRule="auto"/>
               <w:jc w:val="center"/>
               <w:rPr>
+                <w:rFonts w:ascii="Times New Roman" w:hAnsi="Times New Roman" w:eastAsia="Times New Roman" w:cs="Times New Roman"/>
                 <w:b/>
+                <w:sz w:val="20"/>
+                <w:szCs w:val="20"/>
               </w:rPr>
             </w:pPr>
             <w:r>
               <w:rPr>
+                <w:rFonts w:ascii="Times New Roman" w:hAnsi="Times New Roman" w:eastAsia="Times New Roman" w:cs="Times New Roman"/>
                 <w:b/>
+                <w:sz w:val="20"/>
+                <w:szCs w:val="20"/>
               </w:rPr>
               <w:t>Chủ trì cuộc họp</w:t>
             </w:r>
@@ -505,15 +508,31 @@
         </w:tc>
       </w:tr>
       <w:tr>
+        <w:tblPrEx>
+          <w:tblBorders>
+            <w:top w:val="none" w:color="auto" w:sz="0" w:space="0"/>
+            <w:left w:val="none" w:color="auto" w:sz="0" w:space="0"/>
+            <w:bottom w:val="none" w:color="auto" w:sz="0" w:space="0"/>
+            <w:right w:val="none" w:color="auto" w:sz="0" w:space="0"/>
+            <w:insideH w:val="none" w:color="auto" w:sz="0" w:space="0"/>
+            <w:insideV w:val="none" w:color="auto" w:sz="0" w:space="0"/>
+          </w:tblBorders>
+          <w:tblLayout w:type="fixed"/>
+          <w:tblCellMar>
+            <w:top w:w="0" w:type="dxa"/>
+            <w:left w:w="108" w:type="dxa"/>
+            <w:bottom w:w="0" w:type="dxa"/>
+            <w:right w:w="108" w:type="dxa"/>
+          </w:tblCellMar>
+        </w:tblPrEx>
         <w:trPr>
-          <w:trHeight w:val="468"/>
+          <w:trHeight w:val="468" w:hRule="atLeast"/>
           <w:jc w:val="center"/>
         </w:trPr>
         <w:tc>
           <w:tcPr>
             <w:tcW w:w="4563" w:type="dxa"/>
             <w:vAlign w:val="center"/>
-            <w:hideMark/>
           </w:tcPr>
           <w:p>
             <w:pPr>
@@ -521,6 +540,11 @@
               <w:jc w:val="center"/>
             </w:pPr>
             <w:r>
+              <w:rPr>
+                <w:rFonts w:ascii="Times New Roman" w:hAnsi="Times New Roman" w:eastAsia="Times New Roman" w:cs="Times New Roman"/>
+                <w:sz w:val="20"/>
+                <w:szCs w:val="20"/>
+              </w:rPr>
               <w:t>Hiền</w:t>
             </w:r>
           </w:p>
@@ -530,6 +554,11 @@
               <w:jc w:val="center"/>
             </w:pPr>
             <w:r>
+              <w:rPr>
+                <w:rFonts w:ascii="Times New Roman" w:hAnsi="Times New Roman" w:eastAsia="Times New Roman" w:cs="Times New Roman"/>
+                <w:sz w:val="20"/>
+                <w:szCs w:val="20"/>
+              </w:rPr>
               <w:t>Doãn Thị Hiền</w:t>
             </w:r>
           </w:p>
@@ -538,7 +567,6 @@
           <w:tcPr>
             <w:tcW w:w="4563" w:type="dxa"/>
             <w:vAlign w:val="center"/>
-            <w:hideMark/>
           </w:tcPr>
           <w:p>
             <w:pPr>
@@ -546,6 +574,11 @@
               <w:jc w:val="center"/>
             </w:pPr>
             <w:r>
+              <w:rPr>
+                <w:rFonts w:ascii="Times New Roman" w:hAnsi="Times New Roman" w:eastAsia="Times New Roman" w:cs="Times New Roman"/>
+                <w:sz w:val="20"/>
+                <w:szCs w:val="20"/>
+              </w:rPr>
               <w:t>Long</w:t>
             </w:r>
           </w:p>
@@ -555,6 +588,11 @@
               <w:jc w:val="center"/>
             </w:pPr>
             <w:r>
+              <w:rPr>
+                <w:rFonts w:ascii="Times New Roman" w:hAnsi="Times New Roman" w:eastAsia="Times New Roman" w:cs="Times New Roman"/>
+                <w:sz w:val="20"/>
+                <w:szCs w:val="20"/>
+              </w:rPr>
               <w:t>Đặng Thành Long</w:t>
             </w:r>
           </w:p>
@@ -565,11 +603,16 @@
     <w:p/>
     <w:p/>
     <w:p/>
+    <w:p/>
+    <w:p>
+      <w:bookmarkStart w:id="0" w:name="_GoBack"/>
+      <w:bookmarkEnd w:id="0"/>
+    </w:p>
     <w:sectPr>
       <w:pgSz w:w="12240" w:h="15840"/>
       <w:pgMar w:top="1440" w:right="1800" w:bottom="1440" w:left="1800" w:header="720" w:footer="720" w:gutter="0"/>
-      <w:cols w:space="720"/>
-      <w:docGrid w:linePitch="360"/>
+      <w:cols w:space="720" w:num="1"/>
+      <w:docGrid w:linePitch="360" w:charSpace="0"/>
     </w:sectPr>
   </w:body>
 </w:document>
@@ -577,18 +620,18 @@
 
 <file path=word/numbering.xml><?xml version="1.0" encoding="utf-8"?>
 <w:numbering xmlns:wpc="http://schemas.microsoft.com/office/word/2010/wordprocessingCanvas" xmlns:mc="http://schemas.openxmlformats.org/markup-compatibility/2006" xmlns:o="urn:schemas-microsoft-com:office:office" xmlns:r="http://schemas.openxmlformats.org/officeDocument/2006/relationships" xmlns:m="http://schemas.openxmlformats.org/officeDocument/2006/math" xmlns:v="urn:schemas-microsoft-com:vml" xmlns:wp14="http://schemas.microsoft.com/office/word/2010/wordprocessingDrawing" xmlns:wp="http://schemas.openxmlformats.org/drawingml/2006/wordprocessingDrawing" xmlns:w10="urn:schemas-microsoft-com:office:word" xmlns:w="http://schemas.openxmlformats.org/wordprocessingml/2006/main" xmlns:w14="http://schemas.microsoft.com/office/word/2010/wordml" xmlns:wpg="http://schemas.microsoft.com/office/word/2010/wordprocessingGroup" xmlns:wpi="http://schemas.microsoft.com/office/word/2010/wordprocessingInk" xmlns:wne="http://schemas.microsoft.com/office/word/2006/wordml" xmlns:wps="http://schemas.microsoft.com/office/word/2010/wordprocessingShape" mc:Ignorable="w14 wp14">
-  <w:abstractNum w:abstractNumId="0">
-    <w:nsid w:val="3B5C7C14"/>
-    <w:multiLevelType w:val="hybridMultilevel"/>
-    <w:tmpl w:val="F7BA5726"/>
-    <w:lvl w:ilvl="0" w:tplc="0409000F">
+  <w:abstractNum w:abstractNumId="1594510078">
+    <w:nsid w:val="5F0A4AFE"/>
+    <w:multiLevelType w:val="multilevel"/>
+    <w:tmpl w:val="5F0A4AFE"/>
+    <w:lvl w:ilvl="0" w:tentative="1">
       <w:start w:val="1"/>
       <w:numFmt w:val="decimal"/>
       <w:lvlText w:val="%1."/>
       <w:lvlJc w:val="left"/>
       <w:pPr>
         <w:tabs>
-          <w:tab w:val="num" w:pos="720"/>
+          <w:tab w:val="left" w:pos="720"/>
         </w:tabs>
         <w:ind w:left="720" w:hanging="360"/>
       </w:pPr>
@@ -596,885 +639,397 @@
         <w:rFonts w:hint="default"/>
       </w:rPr>
     </w:lvl>
-    <w:lvl w:ilvl="1" w:tplc="04090019" w:tentative="1">
+    <w:lvl w:ilvl="1" w:tentative="1">
       <w:start w:val="1"/>
       <w:numFmt w:val="lowerLetter"/>
       <w:lvlText w:val="%2."/>
       <w:lvlJc w:val="left"/>
       <w:pPr>
         <w:tabs>
-          <w:tab w:val="num" w:pos="1440"/>
+          <w:tab w:val="left" w:pos="1440"/>
         </w:tabs>
         <w:ind w:left="1440" w:hanging="360"/>
       </w:pPr>
     </w:lvl>
-    <w:lvl w:ilvl="2" w:tplc="0409001B" w:tentative="1">
+    <w:lvl w:ilvl="2" w:tentative="1">
       <w:start w:val="1"/>
       <w:numFmt w:val="lowerRoman"/>
       <w:lvlText w:val="%3."/>
       <w:lvlJc w:val="right"/>
       <w:pPr>
         <w:tabs>
-          <w:tab w:val="num" w:pos="2160"/>
+          <w:tab w:val="left" w:pos="2160"/>
         </w:tabs>
         <w:ind w:left="2160" w:hanging="180"/>
       </w:pPr>
     </w:lvl>
-    <w:lvl w:ilvl="3" w:tplc="0409000F" w:tentative="1">
+    <w:lvl w:ilvl="3" w:tentative="1">
       <w:start w:val="1"/>
       <w:numFmt w:val="decimal"/>
       <w:lvlText w:val="%4."/>
       <w:lvlJc w:val="left"/>
       <w:pPr>
         <w:tabs>
-          <w:tab w:val="num" w:pos="2880"/>
+          <w:tab w:val="left" w:pos="2880"/>
         </w:tabs>
         <w:ind w:left="2880" w:hanging="360"/>
       </w:pPr>
     </w:lvl>
-    <w:lvl w:ilvl="4" w:tplc="04090019" w:tentative="1">
+    <w:lvl w:ilvl="4" w:tentative="1">
       <w:start w:val="1"/>
       <w:numFmt w:val="lowerLetter"/>
       <w:lvlText w:val="%5."/>
       <w:lvlJc w:val="left"/>
       <w:pPr>
         <w:tabs>
-          <w:tab w:val="num" w:pos="3600"/>
+          <w:tab w:val="left" w:pos="3600"/>
         </w:tabs>
         <w:ind w:left="3600" w:hanging="360"/>
       </w:pPr>
     </w:lvl>
-    <w:lvl w:ilvl="5" w:tplc="0409001B" w:tentative="1">
+    <w:lvl w:ilvl="5" w:tentative="1">
       <w:start w:val="1"/>
       <w:numFmt w:val="lowerRoman"/>
       <w:lvlText w:val="%6."/>
       <w:lvlJc w:val="right"/>
       <w:pPr>
         <w:tabs>
-          <w:tab w:val="num" w:pos="4320"/>
+          <w:tab w:val="left" w:pos="4320"/>
         </w:tabs>
         <w:ind w:left="4320" w:hanging="180"/>
       </w:pPr>
     </w:lvl>
-    <w:lvl w:ilvl="6" w:tplc="0409000F" w:tentative="1">
+    <w:lvl w:ilvl="6" w:tentative="1">
       <w:start w:val="1"/>
       <w:numFmt w:val="decimal"/>
       <w:lvlText w:val="%7."/>
       <w:lvlJc w:val="left"/>
       <w:pPr>
         <w:tabs>
-          <w:tab w:val="num" w:pos="5040"/>
+          <w:tab w:val="left" w:pos="5040"/>
         </w:tabs>
         <w:ind w:left="5040" w:hanging="360"/>
       </w:pPr>
     </w:lvl>
-    <w:lvl w:ilvl="7" w:tplc="04090019" w:tentative="1">
+    <w:lvl w:ilvl="7" w:tentative="1">
       <w:start w:val="1"/>
       <w:numFmt w:val="lowerLetter"/>
       <w:lvlText w:val="%8."/>
       <w:lvlJc w:val="left"/>
       <w:pPr>
         <w:tabs>
-          <w:tab w:val="num" w:pos="5760"/>
+          <w:tab w:val="left" w:pos="5760"/>
         </w:tabs>
         <w:ind w:left="5760" w:hanging="360"/>
       </w:pPr>
     </w:lvl>
-    <w:lvl w:ilvl="8" w:tplc="0409001B" w:tentative="1">
+    <w:lvl w:ilvl="8" w:tentative="1">
       <w:start w:val="1"/>
       <w:numFmt w:val="lowerRoman"/>
       <w:lvlText w:val="%9."/>
       <w:lvlJc w:val="right"/>
       <w:pPr>
         <w:tabs>
-          <w:tab w:val="num" w:pos="6480"/>
+          <w:tab w:val="left" w:pos="6480"/>
         </w:tabs>
         <w:ind w:left="6480" w:hanging="180"/>
       </w:pPr>
     </w:lvl>
   </w:abstractNum>
-  <w:abstractNum w:abstractNumId="1">
+  <w:abstractNum w:abstractNumId="1538084987">
     <w:nsid w:val="5BAD507B"/>
-    <w:multiLevelType w:val="hybridMultilevel"/>
-    <w:tmpl w:val="8BB626AE"/>
-    <w:lvl w:ilvl="0" w:tplc="37528CC2">
+    <w:multiLevelType w:val="multilevel"/>
+    <w:tmpl w:val="5BAD507B"/>
+    <w:lvl w:ilvl="0" w:tentative="1">
       <w:start w:val="1"/>
       <w:numFmt w:val="bullet"/>
       <w:lvlText w:val="-"/>
       <w:lvlJc w:val="left"/>
       <w:pPr>
         <w:tabs>
-          <w:tab w:val="num" w:pos="720"/>
+          <w:tab w:val="left" w:pos="720"/>
         </w:tabs>
         <w:ind w:left="720" w:hanging="360"/>
       </w:pPr>
       <w:rPr>
-        <w:rFonts w:ascii="Times New Roman" w:eastAsia="Times New Roman" w:hAnsi="Times New Roman" w:cs="Times New Roman" w:hint="default"/>
+        <w:rFonts w:hint="default" w:ascii="Times New Roman" w:hAnsi="Times New Roman" w:eastAsia="Times New Roman" w:cs="Times New Roman"/>
       </w:rPr>
     </w:lvl>
-    <w:lvl w:ilvl="1" w:tplc="04090003">
+    <w:lvl w:ilvl="1" w:tentative="1">
       <w:start w:val="1"/>
       <w:numFmt w:val="bullet"/>
       <w:lvlText w:val="o"/>
       <w:lvlJc w:val="left"/>
       <w:pPr>
         <w:tabs>
-          <w:tab w:val="num" w:pos="1440"/>
+          <w:tab w:val="left" w:pos="1440"/>
         </w:tabs>
         <w:ind w:left="1440" w:hanging="360"/>
       </w:pPr>
       <w:rPr>
-        <w:rFonts w:ascii="Courier New" w:hAnsi="Courier New" w:cs="Courier New" w:hint="default"/>
+        <w:rFonts w:hint="default" w:ascii="Courier New" w:hAnsi="Courier New" w:cs="Courier New"/>
       </w:rPr>
     </w:lvl>
-    <w:lvl w:ilvl="2" w:tplc="04090005" w:tentative="1">
+    <w:lvl w:ilvl="2" w:tentative="1">
       <w:start w:val="1"/>
       <w:numFmt w:val="bullet"/>
       <w:lvlText w:val=""/>
       <w:lvlJc w:val="left"/>
       <w:pPr>
         <w:tabs>
-          <w:tab w:val="num" w:pos="2160"/>
+          <w:tab w:val="left" w:pos="2160"/>
         </w:tabs>
         <w:ind w:left="2160" w:hanging="360"/>
       </w:pPr>
       <w:rPr>
-        <w:rFonts w:ascii="Wingdings" w:hAnsi="Wingdings" w:hint="default"/>
+        <w:rFonts w:hint="default" w:ascii="Wingdings" w:hAnsi="Wingdings"/>
       </w:rPr>
     </w:lvl>
-    <w:lvl w:ilvl="3" w:tplc="04090001" w:tentative="1">
+    <w:lvl w:ilvl="3" w:tentative="1">
       <w:start w:val="1"/>
       <w:numFmt w:val="bullet"/>
       <w:lvlText w:val=""/>
       <w:lvlJc w:val="left"/>
       <w:pPr>
         <w:tabs>
-          <w:tab w:val="num" w:pos="2880"/>
+          <w:tab w:val="left" w:pos="2880"/>
         </w:tabs>
         <w:ind w:left="2880" w:hanging="360"/>
       </w:pPr>
       <w:rPr>
-        <w:rFonts w:ascii="Symbol" w:hAnsi="Symbol" w:hint="default"/>
+        <w:rFonts w:hint="default" w:ascii="Symbol" w:hAnsi="Symbol"/>
       </w:rPr>
     </w:lvl>
-    <w:lvl w:ilvl="4" w:tplc="04090003" w:tentative="1">
+    <w:lvl w:ilvl="4" w:tentative="1">
       <w:start w:val="1"/>
       <w:numFmt w:val="bullet"/>
       <w:lvlText w:val="o"/>
       <w:lvlJc w:val="left"/>
       <w:pPr>
         <w:tabs>
-          <w:tab w:val="num" w:pos="3600"/>
+          <w:tab w:val="left" w:pos="3600"/>
         </w:tabs>
         <w:ind w:left="3600" w:hanging="360"/>
       </w:pPr>
       <w:rPr>
-        <w:rFonts w:ascii="Courier New" w:hAnsi="Courier New" w:cs="Courier New" w:hint="default"/>
+        <w:rFonts w:hint="default" w:ascii="Courier New" w:hAnsi="Courier New" w:cs="Courier New"/>
       </w:rPr>
     </w:lvl>
-    <w:lvl w:ilvl="5" w:tplc="04090005" w:tentative="1">
+    <w:lvl w:ilvl="5" w:tentative="1">
       <w:start w:val="1"/>
       <w:numFmt w:val="bullet"/>
       <w:lvlText w:val=""/>
       <w:lvlJc w:val="left"/>
       <w:pPr>
         <w:tabs>
-          <w:tab w:val="num" w:pos="4320"/>
+          <w:tab w:val="left" w:pos="4320"/>
         </w:tabs>
         <w:ind w:left="4320" w:hanging="360"/>
       </w:pPr>
       <w:rPr>
-        <w:rFonts w:ascii="Wingdings" w:hAnsi="Wingdings" w:hint="default"/>
+        <w:rFonts w:hint="default" w:ascii="Wingdings" w:hAnsi="Wingdings"/>
       </w:rPr>
     </w:lvl>
-    <w:lvl w:ilvl="6" w:tplc="04090001" w:tentative="1">
+    <w:lvl w:ilvl="6" w:tentative="1">
       <w:start w:val="1"/>
       <w:numFmt w:val="bullet"/>
       <w:lvlText w:val=""/>
       <w:lvlJc w:val="left"/>
       <w:pPr>
         <w:tabs>
-          <w:tab w:val="num" w:pos="5040"/>
+          <w:tab w:val="left" w:pos="5040"/>
         </w:tabs>
         <w:ind w:left="5040" w:hanging="360"/>
       </w:pPr>
       <w:rPr>
-        <w:rFonts w:ascii="Symbol" w:hAnsi="Symbol" w:hint="default"/>
+        <w:rFonts w:hint="default" w:ascii="Symbol" w:hAnsi="Symbol"/>
       </w:rPr>
     </w:lvl>
-    <w:lvl w:ilvl="7" w:tplc="04090003" w:tentative="1">
+    <w:lvl w:ilvl="7" w:tentative="1">
       <w:start w:val="1"/>
       <w:numFmt w:val="bullet"/>
       <w:lvlText w:val="o"/>
       <w:lvlJc w:val="left"/>
       <w:pPr>
         <w:tabs>
-          <w:tab w:val="num" w:pos="5760"/>
+          <w:tab w:val="left" w:pos="5760"/>
         </w:tabs>
         <w:ind w:left="5760" w:hanging="360"/>
       </w:pPr>
       <w:rPr>
-        <w:rFonts w:ascii="Courier New" w:hAnsi="Courier New" w:cs="Courier New" w:hint="default"/>
+        <w:rFonts w:hint="default" w:ascii="Courier New" w:hAnsi="Courier New" w:cs="Courier New"/>
       </w:rPr>
     </w:lvl>
-    <w:lvl w:ilvl="8" w:tplc="04090005" w:tentative="1">
+    <w:lvl w:ilvl="8" w:tentative="1">
       <w:start w:val="1"/>
       <w:numFmt w:val="bullet"/>
       <w:lvlText w:val=""/>
       <w:lvlJc w:val="left"/>
       <w:pPr>
         <w:tabs>
-          <w:tab w:val="num" w:pos="6480"/>
+          <w:tab w:val="left" w:pos="6480"/>
         </w:tabs>
         <w:ind w:left="6480" w:hanging="360"/>
       </w:pPr>
       <w:rPr>
-        <w:rFonts w:ascii="Wingdings" w:hAnsi="Wingdings" w:hint="default"/>
+        <w:rFonts w:hint="default" w:ascii="Wingdings" w:hAnsi="Wingdings"/>
       </w:rPr>
-    </w:lvl>
-  </w:abstractNum>
-  <w:abstractNum w:abstractNumId="2">
-    <w:nsid w:val="5F0A4AFE"/>
-    <w:multiLevelType w:val="hybridMultilevel"/>
-    <w:tmpl w:val="AEFEECD4"/>
-    <w:lvl w:ilvl="0" w:tplc="0409000F">
-      <w:start w:val="1"/>
-      <w:numFmt w:val="decimal"/>
-      <w:lvlText w:val="%1."/>
-      <w:lvlJc w:val="left"/>
-      <w:pPr>
-        <w:tabs>
-          <w:tab w:val="num" w:pos="720"/>
-        </w:tabs>
-        <w:ind w:left="720" w:hanging="360"/>
-      </w:pPr>
-      <w:rPr>
-        <w:rFonts w:hint="default"/>
-      </w:rPr>
-    </w:lvl>
-    <w:lvl w:ilvl="1" w:tplc="04090019" w:tentative="1">
-      <w:start w:val="1"/>
-      <w:numFmt w:val="lowerLetter"/>
-      <w:lvlText w:val="%2."/>
-      <w:lvlJc w:val="left"/>
-      <w:pPr>
-        <w:tabs>
-          <w:tab w:val="num" w:pos="1440"/>
-        </w:tabs>
-        <w:ind w:left="1440" w:hanging="360"/>
-      </w:pPr>
-    </w:lvl>
-    <w:lvl w:ilvl="2" w:tplc="0409001B" w:tentative="1">
-      <w:start w:val="1"/>
-      <w:numFmt w:val="lowerRoman"/>
-      <w:lvlText w:val="%3."/>
-      <w:lvlJc w:val="right"/>
-      <w:pPr>
-        <w:tabs>
-          <w:tab w:val="num" w:pos="2160"/>
-        </w:tabs>
-        <w:ind w:left="2160" w:hanging="180"/>
-      </w:pPr>
-    </w:lvl>
-    <w:lvl w:ilvl="3" w:tplc="0409000F" w:tentative="1">
-      <w:start w:val="1"/>
-      <w:numFmt w:val="decimal"/>
-      <w:lvlText w:val="%4."/>
-      <w:lvlJc w:val="left"/>
-      <w:pPr>
-        <w:tabs>
-          <w:tab w:val="num" w:pos="2880"/>
-        </w:tabs>
-        <w:ind w:left="2880" w:hanging="360"/>
-      </w:pPr>
-    </w:lvl>
-    <w:lvl w:ilvl="4" w:tplc="04090019" w:tentative="1">
-      <w:start w:val="1"/>
-      <w:numFmt w:val="lowerLetter"/>
-      <w:lvlText w:val="%5."/>
-      <w:lvlJc w:val="left"/>
-      <w:pPr>
-        <w:tabs>
-          <w:tab w:val="num" w:pos="3600"/>
-        </w:tabs>
-        <w:ind w:left="3600" w:hanging="360"/>
-      </w:pPr>
-    </w:lvl>
-    <w:lvl w:ilvl="5" w:tplc="0409001B" w:tentative="1">
-      <w:start w:val="1"/>
-      <w:numFmt w:val="lowerRoman"/>
-      <w:lvlText w:val="%6."/>
-      <w:lvlJc w:val="right"/>
-      <w:pPr>
-        <w:tabs>
-          <w:tab w:val="num" w:pos="4320"/>
-        </w:tabs>
-        <w:ind w:left="4320" w:hanging="180"/>
-      </w:pPr>
-    </w:lvl>
-    <w:lvl w:ilvl="6" w:tplc="0409000F" w:tentative="1">
-      <w:start w:val="1"/>
-      <w:numFmt w:val="decimal"/>
-      <w:lvlText w:val="%7."/>
-      <w:lvlJc w:val="left"/>
-      <w:pPr>
-        <w:tabs>
-          <w:tab w:val="num" w:pos="5040"/>
-        </w:tabs>
-        <w:ind w:left="5040" w:hanging="360"/>
-      </w:pPr>
-    </w:lvl>
-    <w:lvl w:ilvl="7" w:tplc="04090019" w:tentative="1">
-      <w:start w:val="1"/>
-      <w:numFmt w:val="lowerLetter"/>
-      <w:lvlText w:val="%8."/>
-      <w:lvlJc w:val="left"/>
-      <w:pPr>
-        <w:tabs>
-          <w:tab w:val="num" w:pos="5760"/>
-        </w:tabs>
-        <w:ind w:left="5760" w:hanging="360"/>
-      </w:pPr>
-    </w:lvl>
-    <w:lvl w:ilvl="8" w:tplc="0409001B" w:tentative="1">
-      <w:start w:val="1"/>
-      <w:numFmt w:val="lowerRoman"/>
-      <w:lvlText w:val="%9."/>
-      <w:lvlJc w:val="right"/>
-      <w:pPr>
-        <w:tabs>
-          <w:tab w:val="num" w:pos="6480"/>
-        </w:tabs>
-        <w:ind w:left="6480" w:hanging="180"/>
-      </w:pPr>
     </w:lvl>
   </w:abstractNum>
   <w:num w:numId="1">
-    <w:abstractNumId w:val="2"/>
+    <w:abstractNumId w:val="1594510078"/>
     <w:lvlOverride w:ilvl="0">
-      <w:startOverride w:val="1"/>
-    </w:lvlOverride>
-    <w:lvlOverride w:ilvl="1">
-      <w:startOverride w:val="1"/>
-    </w:lvlOverride>
-    <w:lvlOverride w:ilvl="2">
-      <w:startOverride w:val="1"/>
-    </w:lvlOverride>
-    <w:lvlOverride w:ilvl="3">
-      <w:startOverride w:val="1"/>
-    </w:lvlOverride>
-    <w:lvlOverride w:ilvl="4">
-      <w:startOverride w:val="1"/>
-    </w:lvlOverride>
-    <w:lvlOverride w:ilvl="5">
-      <w:startOverride w:val="1"/>
-    </w:lvlOverride>
-    <w:lvlOverride w:ilvl="6">
-      <w:startOverride w:val="1"/>
-    </w:lvlOverride>
-    <w:lvlOverride w:ilvl="7">
-      <w:startOverride w:val="1"/>
-    </w:lvlOverride>
-    <w:lvlOverride w:ilvl="8">
       <w:startOverride w:val="1"/>
     </w:lvlOverride>
   </w:num>
   <w:num w:numId="2">
-    <w:abstractNumId w:val="0"/>
-    <w:lvlOverride w:ilvl="0">
-      <w:startOverride w:val="1"/>
-    </w:lvlOverride>
-    <w:lvlOverride w:ilvl="1">
-      <w:startOverride w:val="1"/>
-    </w:lvlOverride>
-    <w:lvlOverride w:ilvl="2">
-      <w:startOverride w:val="1"/>
-    </w:lvlOverride>
-    <w:lvlOverride w:ilvl="3">
-      <w:startOverride w:val="1"/>
-    </w:lvlOverride>
-    <w:lvlOverride w:ilvl="4">
-      <w:startOverride w:val="1"/>
-    </w:lvlOverride>
-    <w:lvlOverride w:ilvl="5">
-      <w:startOverride w:val="1"/>
-    </w:lvlOverride>
-    <w:lvlOverride w:ilvl="6">
-      <w:startOverride w:val="1"/>
-    </w:lvlOverride>
-    <w:lvlOverride w:ilvl="7">
-      <w:startOverride w:val="1"/>
-    </w:lvlOverride>
-    <w:lvlOverride w:ilvl="8">
-      <w:startOverride w:val="1"/>
-    </w:lvlOverride>
-  </w:num>
-  <w:num w:numId="3">
-    <w:abstractNumId w:val="1"/>
+    <w:abstractNumId w:val="1538084987"/>
   </w:num>
 </w:numbering>
 </file>
 
 <file path=word/styles.xml><?xml version="1.0" encoding="utf-8"?>
-<w:styles xmlns:mc="http://schemas.openxmlformats.org/markup-compatibility/2006" xmlns:r="http://schemas.openxmlformats.org/officeDocument/2006/relationships" xmlns:w="http://schemas.openxmlformats.org/wordprocessingml/2006/main" xmlns:w14="http://schemas.microsoft.com/office/word/2010/wordml" mc:Ignorable="w14">
+<w:styles xmlns:mc="http://schemas.openxmlformats.org/markup-compatibility/2006" xmlns:o="urn:schemas-microsoft-com:office:office" xmlns:r="http://schemas.openxmlformats.org/officeDocument/2006/relationships" xmlns:m="http://schemas.openxmlformats.org/officeDocument/2006/math" xmlns:v="urn:schemas-microsoft-com:vml" xmlns:w="http://schemas.openxmlformats.org/wordprocessingml/2006/main" xmlns:w14="http://schemas.microsoft.com/office/word/2010/wordml" xmlns:w10="urn:schemas-microsoft-com:office:word" xmlns:sl="http://schemas.openxmlformats.org/schemaLibrary/2006/main" mc:Ignorable="w14">
   <w:docDefaults>
     <w:rPrDefault>
       <w:rPr>
-        <w:rFonts w:asciiTheme="minorHAnsi" w:eastAsiaTheme="minorHAnsi" w:hAnsiTheme="minorHAnsi" w:cstheme="minorBidi"/>
-        <w:sz w:val="22"/>
-        <w:szCs w:val="22"/>
-        <w:lang w:val="en-US" w:eastAsia="en-US" w:bidi="ar-SA"/>
+        <w:rFonts w:ascii="Times New Roman" w:hAnsi="Times New Roman" w:eastAsia="SimSun" w:cs="Times New Roman"/>
+        <w:lang w:val="en-US" w:eastAsia="zh-CN" w:bidi="ar-SA"/>
       </w:rPr>
     </w:rPrDefault>
-    <w:pPrDefault>
-      <w:pPr>
-        <w:spacing w:after="200" w:line="276" w:lineRule="auto"/>
-      </w:pPr>
-    </w:pPrDefault>
   </w:docDefaults>
-  <w:latentStyles w:defLockedState="0" w:defUIPriority="99" w:defSemiHidden="1" w:defUnhideWhenUsed="1" w:defQFormat="0" w:count="267">
-    <w:lsdException w:name="Normal" w:semiHidden="0" w:uiPriority="0" w:unhideWhenUsed="0" w:qFormat="1"/>
-    <w:lsdException w:name="heading 1" w:semiHidden="0" w:uiPriority="9" w:unhideWhenUsed="0" w:qFormat="1"/>
-    <w:lsdException w:name="heading 2" w:uiPriority="9" w:qFormat="1"/>
-    <w:lsdException w:name="heading 3" w:uiPriority="9" w:qFormat="1"/>
-    <w:lsdException w:name="heading 4" w:uiPriority="9" w:qFormat="1"/>
-    <w:lsdException w:name="heading 5" w:uiPriority="9" w:qFormat="1"/>
-    <w:lsdException w:name="heading 6" w:uiPriority="9" w:qFormat="1"/>
-    <w:lsdException w:name="heading 7" w:uiPriority="9" w:qFormat="1"/>
-    <w:lsdException w:name="heading 8" w:uiPriority="9" w:qFormat="1"/>
-    <w:lsdException w:name="heading 9" w:uiPriority="9" w:qFormat="1"/>
-    <w:lsdException w:name="toc 1" w:uiPriority="39"/>
-    <w:lsdException w:name="toc 2" w:uiPriority="39"/>
-    <w:lsdException w:name="toc 3" w:uiPriority="39"/>
-    <w:lsdException w:name="toc 4" w:uiPriority="39"/>
-    <w:lsdException w:name="toc 5" w:uiPriority="39"/>
-    <w:lsdException w:name="toc 6" w:uiPriority="39"/>
-    <w:lsdException w:name="toc 7" w:uiPriority="39"/>
-    <w:lsdException w:name="toc 8" w:uiPriority="39"/>
-    <w:lsdException w:name="toc 9" w:uiPriority="39"/>
-    <w:lsdException w:name="caption" w:uiPriority="35" w:qFormat="1"/>
-    <w:lsdException w:name="Title" w:semiHidden="0" w:uiPriority="10" w:unhideWhenUsed="0" w:qFormat="1"/>
-    <w:lsdException w:name="Default Paragraph Font" w:uiPriority="1"/>
-    <w:lsdException w:name="Subtitle" w:semiHidden="0" w:uiPriority="11" w:unhideWhenUsed="0" w:qFormat="1"/>
-    <w:lsdException w:name="Strong" w:semiHidden="0" w:uiPriority="22" w:unhideWhenUsed="0" w:qFormat="1"/>
-    <w:lsdException w:name="Emphasis" w:semiHidden="0" w:uiPriority="20" w:unhideWhenUsed="0" w:qFormat="1"/>
-    <w:lsdException w:name="Table Grid" w:semiHidden="0" w:uiPriority="0" w:unhideWhenUsed="0"/>
-    <w:lsdException w:name="Placeholder Text" w:unhideWhenUsed="0"/>
-    <w:lsdException w:name="No Spacing" w:semiHidden="0" w:uiPriority="1" w:unhideWhenUsed="0" w:qFormat="1"/>
-    <w:lsdException w:name="Light Shading" w:semiHidden="0" w:uiPriority="60" w:unhideWhenUsed="0"/>
-    <w:lsdException w:name="Light List" w:semiHidden="0" w:uiPriority="61" w:unhideWhenUsed="0"/>
-    <w:lsdException w:name="Light Grid" w:semiHidden="0" w:uiPriority="62" w:unhideWhenUsed="0"/>
-    <w:lsdException w:name="Medium Shading 1" w:semiHidden="0" w:uiPriority="63" w:unhideWhenUsed="0"/>
-    <w:lsdException w:name="Medium Shading 2" w:semiHidden="0" w:uiPriority="64" w:unhideWhenUsed="0"/>
-    <w:lsdException w:name="Medium List 1" w:semiHidden="0" w:uiPriority="65" w:unhideWhenUsed="0"/>
-    <w:lsdException w:name="Medium List 2" w:semiHidden="0" w:uiPriority="66" w:unhideWhenUsed="0"/>
-    <w:lsdException w:name="Medium Grid 1" w:semiHidden="0" w:uiPriority="67" w:unhideWhenUsed="0"/>
-    <w:lsdException w:name="Medium Grid 2" w:semiHidden="0" w:uiPriority="68" w:unhideWhenUsed="0"/>
-    <w:lsdException w:name="Medium Grid 3" w:semiHidden="0" w:uiPriority="69" w:unhideWhenUsed="0"/>
-    <w:lsdException w:name="Dark List" w:semiHidden="0" w:uiPriority="70" w:unhideWhenUsed="0"/>
-    <w:lsdException w:name="Colorful Shading" w:semiHidden="0" w:uiPriority="71" w:unhideWhenUsed="0"/>
-    <w:lsdException w:name="Colorful List" w:semiHidden="0" w:uiPriority="72" w:unhideWhenUsed="0"/>
-    <w:lsdException w:name="Colorful Grid" w:semiHidden="0" w:uiPriority="73" w:unhideWhenUsed="0"/>
-    <w:lsdException w:name="Light Shading Accent 1" w:semiHidden="0" w:uiPriority="60" w:unhideWhenUsed="0"/>
-    <w:lsdException w:name="Light List Accent 1" w:semiHidden="0" w:uiPriority="61" w:unhideWhenUsed="0"/>
-    <w:lsdException w:name="Light Grid Accent 1" w:semiHidden="0" w:uiPriority="62" w:unhideWhenUsed="0"/>
-    <w:lsdException w:name="Medium Shading 1 Accent 1" w:semiHidden="0" w:uiPriority="63" w:unhideWhenUsed="0"/>
-    <w:lsdException w:name="Medium Shading 2 Accent 1" w:semiHidden="0" w:uiPriority="64" w:unhideWhenUsed="0"/>
-    <w:lsdException w:name="Medium List 1 Accent 1" w:semiHidden="0" w:uiPriority="65" w:unhideWhenUsed="0"/>
-    <w:lsdException w:name="Revision" w:unhideWhenUsed="0"/>
-    <w:lsdException w:name="List Paragraph" w:semiHidden="0" w:uiPriority="34" w:unhideWhenUsed="0" w:qFormat="1"/>
-    <w:lsdException w:name="Quote" w:semiHidden="0" w:uiPriority="29" w:unhideWhenUsed="0" w:qFormat="1"/>
-    <w:lsdException w:name="Intense Quote" w:semiHidden="0" w:uiPriority="30" w:unhideWhenUsed="0" w:qFormat="1"/>
-    <w:lsdException w:name="Medium List 2 Accent 1" w:semiHidden="0" w:uiPriority="66" w:unhideWhenUsed="0"/>
-    <w:lsdException w:name="Medium Grid 1 Accent 1" w:semiHidden="0" w:uiPriority="67" w:unhideWhenUsed="0"/>
-    <w:lsdException w:name="Medium Grid 2 Accent 1" w:semiHidden="0" w:uiPriority="68" w:unhideWhenUsed="0"/>
-    <w:lsdException w:name="Medium Grid 3 Accent 1" w:semiHidden="0" w:uiPriority="69" w:unhideWhenUsed="0"/>
-    <w:lsdException w:name="Dark List Accent 1" w:semiHidden="0" w:uiPriority="70" w:unhideWhenUsed="0"/>
-    <w:lsdException w:name="Colorful Shading Accent 1" w:semiHidden="0" w:uiPriority="71" w:unhideWhenUsed="0"/>
-    <w:lsdException w:name="Colorful List Accent 1" w:semiHidden="0" w:uiPriority="72" w:unhideWhenUsed="0"/>
-    <w:lsdException w:name="Colorful Grid Accent 1" w:semiHidden="0" w:uiPriority="73" w:unhideWhenUsed="0"/>
-    <w:lsdException w:name="Light Shading Accent 2" w:semiHidden="0" w:uiPriority="60" w:unhideWhenUsed="0"/>
-    <w:lsdException w:name="Light List Accent 2" w:semiHidden="0" w:uiPriority="61" w:unhideWhenUsed="0"/>
-    <w:lsdException w:name="Light Grid Accent 2" w:semiHidden="0" w:uiPriority="62" w:unhideWhenUsed="0"/>
-    <w:lsdException w:name="Medium Shading 1 Accent 2" w:semiHidden="0" w:uiPriority="63" w:unhideWhenUsed="0"/>
-    <w:lsdException w:name="Medium Shading 2 Accent 2" w:semiHidden="0" w:uiPriority="64" w:unhideWhenUsed="0"/>
-    <w:lsdException w:name="Medium List 1 Accent 2" w:semiHidden="0" w:uiPriority="65" w:unhideWhenUsed="0"/>
-    <w:lsdException w:name="Medium List 2 Accent 2" w:semiHidden="0" w:uiPriority="66" w:unhideWhenUsed="0"/>
-    <w:lsdException w:name="Medium Grid 1 Accent 2" w:semiHidden="0" w:uiPriority="67" w:unhideWhenUsed="0"/>
-    <w:lsdException w:name="Medium Grid 2 Accent 2" w:semiHidden="0" w:uiPriority="68" w:unhideWhenUsed="0"/>
-    <w:lsdException w:name="Medium Grid 3 Accent 2" w:semiHidden="0" w:uiPriority="69" w:unhideWhenUsed="0"/>
-    <w:lsdException w:name="Dark List Accent 2" w:semiHidden="0" w:uiPriority="70" w:unhideWhenUsed="0"/>
-    <w:lsdException w:name="Colorful Shading Accent 2" w:semiHidden="0" w:uiPriority="71" w:unhideWhenUsed="0"/>
-    <w:lsdException w:name="Colorful List Accent 2" w:semiHidden="0" w:uiPriority="72" w:unhideWhenUsed="0"/>
-    <w:lsdException w:name="Colorful Grid Accent 2" w:semiHidden="0" w:uiPriority="73" w:unhideWhenUsed="0"/>
-    <w:lsdException w:name="Light Shading Accent 3" w:semiHidden="0" w:uiPriority="60" w:unhideWhenUsed="0"/>
-    <w:lsdException w:name="Light List Accent 3" w:semiHidden="0" w:uiPriority="61" w:unhideWhenUsed="0"/>
-    <w:lsdException w:name="Light Grid Accent 3" w:semiHidden="0" w:uiPriority="62" w:unhideWhenUsed="0"/>
-    <w:lsdException w:name="Medium Shading 1 Accent 3" w:semiHidden="0" w:uiPriority="63" w:unhideWhenUsed="0"/>
-    <w:lsdException w:name="Medium Shading 2 Accent 3" w:semiHidden="0" w:uiPriority="64" w:unhideWhenUsed="0"/>
-    <w:lsdException w:name="Medium List 1 Accent 3" w:semiHidden="0" w:uiPriority="65" w:unhideWhenUsed="0"/>
-    <w:lsdException w:name="Medium List 2 Accent 3" w:semiHidden="0" w:uiPriority="66" w:unhideWhenUsed="0"/>
-    <w:lsdException w:name="Medium Grid 1 Accent 3" w:semiHidden="0" w:uiPriority="67" w:unhideWhenUsed="0"/>
-    <w:lsdException w:name="Medium Grid 2 Accent 3" w:semiHidden="0" w:uiPriority="68" w:unhideWhenUsed="0"/>
-    <w:lsdException w:name="Medium Grid 3 Accent 3" w:semiHidden="0" w:uiPriority="69" w:unhideWhenUsed="0"/>
-    <w:lsdException w:name="Dark List Accent 3" w:semiHidden="0" w:uiPriority="70" w:unhideWhenUsed="0"/>
-    <w:lsdException w:name="Colorful Shading Accent 3" w:semiHidden="0" w:uiPriority="71" w:unhideWhenUsed="0"/>
-    <w:lsdException w:name="Colorful List Accent 3" w:semiHidden="0" w:uiPriority="72" w:unhideWhenUsed="0"/>
-    <w:lsdException w:name="Colorful Grid Accent 3" w:semiHidden="0" w:uiPriority="73" w:unhideWhenUsed="0"/>
-    <w:lsdException w:name="Light Shading Accent 4" w:semiHidden="0" w:uiPriority="60" w:unhideWhenUsed="0"/>
-    <w:lsdException w:name="Light List Accent 4" w:semiHidden="0" w:uiPriority="61" w:unhideWhenUsed="0"/>
-    <w:lsdException w:name="Light Grid Accent 4" w:semiHidden="0" w:uiPriority="62" w:unhideWhenUsed="0"/>
-    <w:lsdException w:name="Medium Shading 1 Accent 4" w:semiHidden="0" w:uiPriority="63" w:unhideWhenUsed="0"/>
-    <w:lsdException w:name="Medium Shading 2 Accent 4" w:semiHidden="0" w:uiPriority="64" w:unhideWhenUsed="0"/>
-    <w:lsdException w:name="Medium List 1 Accent 4" w:semiHidden="0" w:uiPriority="65" w:unhideWhenUsed="0"/>
-    <w:lsdException w:name="Medium List 2 Accent 4" w:semiHidden="0" w:uiPriority="66" w:unhideWhenUsed="0"/>
-    <w:lsdException w:name="Medium Grid 1 Accent 4" w:semiHidden="0" w:uiPriority="67" w:unhideWhenUsed="0"/>
-    <w:lsdException w:name="Medium Grid 2 Accent 4" w:semiHidden="0" w:uiPriority="68" w:unhideWhenUsed="0"/>
-    <w:lsdException w:name="Medium Grid 3 Accent 4" w:semiHidden="0" w:uiPriority="69" w:unhideWhenUsed="0"/>
-    <w:lsdException w:name="Dark List Accent 4" w:semiHidden="0" w:uiPriority="70" w:unhideWhenUsed="0"/>
-    <w:lsdException w:name="Colorful Shading Accent 4" w:semiHidden="0" w:uiPriority="71" w:unhideWhenUsed="0"/>
-    <w:lsdException w:name="Colorful List Accent 4" w:semiHidden="0" w:uiPriority="72" w:unhideWhenUsed="0"/>
-    <w:lsdException w:name="Colorful Grid Accent 4" w:semiHidden="0" w:uiPriority="73" w:unhideWhenUsed="0"/>
-    <w:lsdException w:name="Light Shading Accent 5" w:semiHidden="0" w:uiPriority="60" w:unhideWhenUsed="0"/>
-    <w:lsdException w:name="Light List Accent 5" w:semiHidden="0" w:uiPriority="61" w:unhideWhenUsed="0"/>
-    <w:lsdException w:name="Light Grid Accent 5" w:semiHidden="0" w:uiPriority="62" w:unhideWhenUsed="0"/>
-    <w:lsdException w:name="Medium Shading 1 Accent 5" w:semiHidden="0" w:uiPriority="63" w:unhideWhenUsed="0"/>
-    <w:lsdException w:name="Medium Shading 2 Accent 5" w:semiHidden="0" w:uiPriority="64" w:unhideWhenUsed="0"/>
-    <w:lsdException w:name="Medium List 1 Accent 5" w:semiHidden="0" w:uiPriority="65" w:unhideWhenUsed="0"/>
-    <w:lsdException w:name="Medium List 2 Accent 5" w:semiHidden="0" w:uiPriority="66" w:unhideWhenUsed="0"/>
-    <w:lsdException w:name="Medium Grid 1 Accent 5" w:semiHidden="0" w:uiPriority="67" w:unhideWhenUsed="0"/>
-    <w:lsdException w:name="Medium Grid 2 Accent 5" w:semiHidden="0" w:uiPriority="68" w:unhideWhenUsed="0"/>
-    <w:lsdException w:name="Medium Grid 3 Accent 5" w:semiHidden="0" w:uiPriority="69" w:unhideWhenUsed="0"/>
-    <w:lsdException w:name="Dark List Accent 5" w:semiHidden="0" w:uiPriority="70" w:unhideWhenUsed="0"/>
-    <w:lsdException w:name="Colorful Shading Accent 5" w:semiHidden="0" w:uiPriority="71" w:unhideWhenUsed="0"/>
-    <w:lsdException w:name="Colorful List Accent 5" w:semiHidden="0" w:uiPriority="72" w:unhideWhenUsed="0"/>
-    <w:lsdException w:name="Colorful Grid Accent 5" w:semiHidden="0" w:uiPriority="73" w:unhideWhenUsed="0"/>
-    <w:lsdException w:name="Light Shading Accent 6" w:semiHidden="0" w:uiPriority="60" w:unhideWhenUsed="0"/>
-    <w:lsdException w:name="Light List Accent 6" w:semiHidden="0" w:uiPriority="61" w:unhideWhenUsed="0"/>
-    <w:lsdException w:name="Light Grid Accent 6" w:semiHidden="0" w:uiPriority="62" w:unhideWhenUsed="0"/>
-    <w:lsdException w:name="Medium Shading 1 Accent 6" w:semiHidden="0" w:uiPriority="63" w:unhideWhenUsed="0"/>
-    <w:lsdException w:name="Medium Shading 2 Accent 6" w:semiHidden="0" w:uiPriority="64" w:unhideWhenUsed="0"/>
-    <w:lsdException w:name="Medium List 1 Accent 6" w:semiHidden="0" w:uiPriority="65" w:unhideWhenUsed="0"/>
-    <w:lsdException w:name="Medium List 2 Accent 6" w:semiHidden="0" w:uiPriority="66" w:unhideWhenUsed="0"/>
-    <w:lsdException w:name="Medium Grid 1 Accent 6" w:semiHidden="0" w:uiPriority="67" w:unhideWhenUsed="0"/>
-    <w:lsdException w:name="Medium Grid 2 Accent 6" w:semiHidden="0" w:uiPriority="68" w:unhideWhenUsed="0"/>
-    <w:lsdException w:name="Medium Grid 3 Accent 6" w:semiHidden="0" w:uiPriority="69" w:unhideWhenUsed="0"/>
-    <w:lsdException w:name="Dark List Accent 6" w:semiHidden="0" w:uiPriority="70" w:unhideWhenUsed="0"/>
-    <w:lsdException w:name="Colorful Shading Accent 6" w:semiHidden="0" w:uiPriority="71" w:unhideWhenUsed="0"/>
-    <w:lsdException w:name="Colorful List Accent 6" w:semiHidden="0" w:uiPriority="72" w:unhideWhenUsed="0"/>
-    <w:lsdException w:name="Colorful Grid Accent 6" w:semiHidden="0" w:uiPriority="73" w:unhideWhenUsed="0"/>
-    <w:lsdException w:name="Subtle Emphasis" w:semiHidden="0" w:uiPriority="19" w:unhideWhenUsed="0" w:qFormat="1"/>
-    <w:lsdException w:name="Intense Emphasis" w:semiHidden="0" w:uiPriority="21" w:unhideWhenUsed="0" w:qFormat="1"/>
-    <w:lsdException w:name="Subtle Reference" w:semiHidden="0" w:uiPriority="31" w:unhideWhenUsed="0" w:qFormat="1"/>
-    <w:lsdException w:name="Intense Reference" w:semiHidden="0" w:uiPriority="32" w:unhideWhenUsed="0" w:qFormat="1"/>
-    <w:lsdException w:name="Book Title" w:semiHidden="0" w:uiPriority="33" w:unhideWhenUsed="0" w:qFormat="1"/>
-    <w:lsdException w:name="Bibliography" w:uiPriority="37"/>
-    <w:lsdException w:name="TOC Heading" w:uiPriority="39" w:qFormat="1"/>
+  <w:latentStyles w:count="156" w:defQFormat="0" w:defUnhideWhenUsed="1" w:defSemiHidden="1" w:defUIPriority="99" w:defLockedState="0">
+    <w:lsdException w:qFormat="1" w:unhideWhenUsed="0" w:uiPriority="0" w:semiHidden="0" w:name="Normal"/>
+    <w:lsdException w:qFormat="1" w:unhideWhenUsed="0" w:uiPriority="9" w:semiHidden="0" w:name="heading 1"/>
+    <w:lsdException w:qFormat="1" w:uiPriority="9" w:name="heading 2"/>
+    <w:lsdException w:qFormat="1" w:uiPriority="9" w:name="heading 3"/>
+    <w:lsdException w:qFormat="1" w:uiPriority="9" w:name="heading 4"/>
+    <w:lsdException w:qFormat="1" w:uiPriority="9" w:name="heading 5"/>
+    <w:lsdException w:qFormat="1" w:uiPriority="9" w:name="heading 6"/>
+    <w:lsdException w:qFormat="1" w:uiPriority="9" w:name="heading 7"/>
+    <w:lsdException w:qFormat="1" w:uiPriority="9" w:name="heading 8"/>
+    <w:lsdException w:qFormat="1" w:uiPriority="9" w:name="heading 9"/>
+    <w:lsdException w:uiPriority="0" w:name="index 1"/>
+    <w:lsdException w:uiPriority="0" w:name="index 2"/>
+    <w:lsdException w:uiPriority="0" w:name="index 3"/>
+    <w:lsdException w:uiPriority="0" w:name="index 4"/>
+    <w:lsdException w:uiPriority="0" w:name="index 5"/>
+    <w:lsdException w:uiPriority="0" w:name="index 6"/>
+    <w:lsdException w:uiPriority="0" w:name="index 7"/>
+    <w:lsdException w:uiPriority="0" w:name="index 8"/>
+    <w:lsdException w:uiPriority="0" w:name="index 9"/>
+    <w:lsdException w:uiPriority="39" w:name="toc 1"/>
+    <w:lsdException w:uiPriority="39" w:name="toc 2"/>
+    <w:lsdException w:uiPriority="39" w:name="toc 3"/>
+    <w:lsdException w:uiPriority="39" w:name="toc 4"/>
+    <w:lsdException w:uiPriority="39" w:name="toc 5"/>
+    <w:lsdException w:uiPriority="39" w:name="toc 6"/>
+    <w:lsdException w:uiPriority="39" w:name="toc 7"/>
+    <w:lsdException w:uiPriority="39" w:name="toc 8"/>
+    <w:lsdException w:uiPriority="39" w:name="toc 9"/>
+    <w:lsdException w:uiPriority="0" w:name="Normal Indent"/>
+    <w:lsdException w:uiPriority="0" w:name="footnote text"/>
+    <w:lsdException w:uiPriority="0" w:name="annotation text"/>
+    <w:lsdException w:uiPriority="0" w:name="header"/>
+    <w:lsdException w:uiPriority="0" w:name="footer"/>
+    <w:lsdException w:uiPriority="0" w:name="index heading"/>
+    <w:lsdException w:qFormat="1" w:uiPriority="35" w:name="caption"/>
+    <w:lsdException w:uiPriority="0" w:name="table of figures"/>
+    <w:lsdException w:uiPriority="0" w:name="envelope address"/>
+    <w:lsdException w:uiPriority="0" w:name="envelope return"/>
+    <w:lsdException w:uiPriority="0" w:name="footnote reference"/>
+    <w:lsdException w:uiPriority="0" w:name="annotation reference"/>
+    <w:lsdException w:uiPriority="0" w:name="line number"/>
+    <w:lsdException w:uiPriority="0" w:name="page number"/>
+    <w:lsdException w:uiPriority="0" w:name="endnote reference"/>
+    <w:lsdException w:uiPriority="0" w:name="endnote text"/>
+    <w:lsdException w:uiPriority="0" w:name="table of authorities"/>
+    <w:lsdException w:uiPriority="0" w:name="macro"/>
+    <w:lsdException w:uiPriority="0" w:name="toa heading"/>
+    <w:lsdException w:uiPriority="0" w:name="List"/>
+    <w:lsdException w:uiPriority="0" w:name="List Bullet"/>
+    <w:lsdException w:uiPriority="0" w:name="List Number"/>
+    <w:lsdException w:uiPriority="0" w:name="List 2"/>
+    <w:lsdException w:uiPriority="0" w:name="List 3"/>
+    <w:lsdException w:uiPriority="0" w:name="List 4"/>
+    <w:lsdException w:uiPriority="0" w:name="List 5"/>
+    <w:lsdException w:uiPriority="0" w:name="List Bullet 2"/>
+    <w:lsdException w:uiPriority="0" w:name="List Bullet 3"/>
+    <w:lsdException w:uiPriority="0" w:name="List Bullet 4"/>
+    <w:lsdException w:uiPriority="0" w:name="List Bullet 5"/>
+    <w:lsdException w:uiPriority="0" w:name="List Number 2"/>
+    <w:lsdException w:uiPriority="0" w:name="List Number 3"/>
+    <w:lsdException w:uiPriority="0" w:name="List Number 4"/>
+    <w:lsdException w:uiPriority="0" w:name="List Number 5"/>
+    <w:lsdException w:qFormat="1" w:unhideWhenUsed="0" w:uiPriority="10" w:semiHidden="0" w:name="Title"/>
+    <w:lsdException w:uiPriority="0" w:name="Closing"/>
+    <w:lsdException w:uiPriority="0" w:name="Signature"/>
+    <w:lsdException w:uiPriority="1" w:name="Default Paragraph Font"/>
+    <w:lsdException w:uiPriority="0" w:name="Body Text"/>
+    <w:lsdException w:uiPriority="0" w:name="Body Text Indent"/>
+    <w:lsdException w:uiPriority="0" w:name="List Continue"/>
+    <w:lsdException w:uiPriority="0" w:name="List Continue 2"/>
+    <w:lsdException w:uiPriority="0" w:name="List Continue 3"/>
+    <w:lsdException w:uiPriority="0" w:name="List Continue 4"/>
+    <w:lsdException w:uiPriority="0" w:name="List Continue 5"/>
+    <w:lsdException w:uiPriority="0" w:name="Message Header"/>
+    <w:lsdException w:qFormat="1" w:unhideWhenUsed="0" w:uiPriority="11" w:semiHidden="0" w:name="Subtitle"/>
+    <w:lsdException w:uiPriority="0" w:name="Salutation"/>
+    <w:lsdException w:uiPriority="0" w:name="Date"/>
+    <w:lsdException w:uiPriority="0" w:name="Body Text First Indent"/>
+    <w:lsdException w:uiPriority="0" w:name="Body Text First Indent 2"/>
+    <w:lsdException w:uiPriority="0" w:name="Note Heading"/>
+    <w:lsdException w:uiPriority="0" w:name="Body Text 2"/>
+    <w:lsdException w:uiPriority="0" w:name="Body Text 3"/>
+    <w:lsdException w:uiPriority="0" w:name="Body Text Indent 2"/>
+    <w:lsdException w:uiPriority="0" w:name="Body Text Indent 3"/>
+    <w:lsdException w:uiPriority="0" w:name="Block Text"/>
+    <w:lsdException w:uiPriority="0" w:name="Hyperlink"/>
+    <w:lsdException w:uiPriority="0" w:name="FollowedHyperlink"/>
+    <w:lsdException w:qFormat="1" w:unhideWhenUsed="0" w:uiPriority="22" w:semiHidden="0" w:name="Strong"/>
+    <w:lsdException w:qFormat="1" w:unhideWhenUsed="0" w:uiPriority="20" w:semiHidden="0" w:name="Emphasis"/>
+    <w:lsdException w:uiPriority="0" w:name="Document Map"/>
+    <w:lsdException w:uiPriority="0" w:name="Plain Text"/>
+    <w:lsdException w:uiPriority="0" w:name="E-mail Signature"/>
+    <w:lsdException w:uiPriority="0" w:name="Normal (Web)"/>
+    <w:lsdException w:uiPriority="0" w:name="HTML Acronym"/>
+    <w:lsdException w:uiPriority="0" w:name="HTML Address"/>
+    <w:lsdException w:uiPriority="0" w:name="HTML Cite"/>
+    <w:lsdException w:uiPriority="0" w:name="HTML Code"/>
+    <w:lsdException w:uiPriority="0" w:name="HTML Definition"/>
+    <w:lsdException w:uiPriority="0" w:name="HTML Keyboard"/>
+    <w:lsdException w:uiPriority="0" w:name="HTML Preformatted"/>
+    <w:lsdException w:uiPriority="0" w:name="HTML Sample"/>
+    <w:lsdException w:uiPriority="0" w:name="HTML Typewriter"/>
+    <w:lsdException w:uiPriority="0" w:name="HTML Variable"/>
+    <w:lsdException w:uiPriority="0" w:name="annotation subject"/>
+    <w:lsdException w:uiPriority="0" w:name="Balloon Text"/>
   </w:latentStyles>
-  <w:style w:type="paragraph" w:default="1" w:styleId="Normal">
+  <w:style w:type="paragraph" w:default="1" w:styleId="1">
     <w:name w:val="Normal"/>
     <w:qFormat/>
-    <w:rsid w:val="004C414B"/>
+    <w:uiPriority w:val="0"/>
     <w:pPr>
       <w:spacing w:after="0" w:line="240" w:lineRule="auto"/>
     </w:pPr>
     <w:rPr>
-      <w:rFonts w:ascii="Times New Roman" w:eastAsia="Times New Roman" w:hAnsi="Times New Roman" w:cs="Times New Roman"/>
+      <w:rFonts w:ascii="Times New Roman" w:hAnsi="Times New Roman" w:eastAsia="Times New Roman" w:cs="Times New Roman"/>
       <w:sz w:val="24"/>
       <w:szCs w:val="24"/>
+      <w:lang w:val="en-US" w:eastAsia="en-US" w:bidi="ar-SA"/>
     </w:rPr>
   </w:style>
-  <w:style w:type="character" w:default="1" w:styleId="DefaultParagraphFont">
+  <w:style w:type="character" w:default="1" w:styleId="2">
     <w:name w:val="Default Paragraph Font"/>
-    <w:uiPriority w:val="1"/>
     <w:semiHidden/>
     <w:unhideWhenUsed/>
-  </w:style>
-  <w:style w:type="table" w:default="1" w:styleId="TableNormal">
-    <w:name w:val="Normal Table"/>
-    <w:uiPriority w:val="99"/>
-    <w:semiHidden/>
-    <w:unhideWhenUsed/>
-    <w:tblPr>
-      <w:tblInd w:w="0" w:type="dxa"/>
-      <w:tblCellMar>
-        <w:top w:w="0" w:type="dxa"/>
-        <w:left w:w="108" w:type="dxa"/>
-        <w:bottom w:w="0" w:type="dxa"/>
-        <w:right w:w="108" w:type="dxa"/>
-      </w:tblCellMar>
-    </w:tblPr>
-  </w:style>
-  <w:style w:type="numbering" w:default="1" w:styleId="NoList">
-    <w:name w:val="No List"/>
-    <w:uiPriority w:val="99"/>
-    <w:semiHidden/>
-    <w:unhideWhenUsed/>
-  </w:style>
-  <w:style w:type="table" w:styleId="TableGrid">
-    <w:name w:val="Table Grid"/>
-    <w:basedOn w:val="TableNormal"/>
-    <w:rsid w:val="004C414B"/>
-    <w:pPr>
-      <w:spacing w:after="0" w:line="240" w:lineRule="auto"/>
-    </w:pPr>
-    <w:rPr>
-      <w:rFonts w:ascii="Times New Roman" w:eastAsia="Times New Roman" w:hAnsi="Times New Roman" w:cs="Times New Roman"/>
-      <w:sz w:val="20"/>
-      <w:szCs w:val="20"/>
-    </w:rPr>
-    <w:tblPr>
-      <w:tblInd w:w="0" w:type="dxa"/>
-      <w:tblBorders>
-        <w:top w:val="single" w:sz="4" w:space="0" w:color="auto"/>
-        <w:left w:val="single" w:sz="4" w:space="0" w:color="auto"/>
-        <w:bottom w:val="single" w:sz="4" w:space="0" w:color="auto"/>
-        <w:right w:val="single" w:sz="4" w:space="0" w:color="auto"/>
-        <w:insideH w:val="single" w:sz="4" w:space="0" w:color="auto"/>
-        <w:insideV w:val="single" w:sz="4" w:space="0" w:color="auto"/>
-      </w:tblBorders>
-      <w:tblCellMar>
-        <w:top w:w="0" w:type="dxa"/>
-        <w:left w:w="108" w:type="dxa"/>
-        <w:bottom w:w="0" w:type="dxa"/>
-        <w:right w:w="108" w:type="dxa"/>
-      </w:tblCellMar>
-    </w:tblPr>
-  </w:style>
-</w:styles>
-</file>
-
-<file path=word/stylesWithEffects.xml><?xml version="1.0" encoding="utf-8"?>
-<w:styles xmlns:wpc="http://schemas.microsoft.com/office/word/2010/wordprocessingCanvas" xmlns:mc="http://schemas.openxmlformats.org/markup-compatibility/2006" xmlns:o="urn:schemas-microsoft-com:office:office" xmlns:r="http://schemas.openxmlformats.org/officeDocument/2006/relationships" xmlns:m="http://schemas.openxmlformats.org/officeDocument/2006/math" xmlns:v="urn:schemas-microsoft-com:vml" xmlns:wp14="http://schemas.microsoft.com/office/word/2010/wordprocessingDrawing" xmlns:wp="http://schemas.openxmlformats.org/drawingml/2006/wordprocessingDrawing" xmlns:w10="urn:schemas-microsoft-com:office:word" xmlns:w="http://schemas.openxmlformats.org/wordprocessingml/2006/main" xmlns:w14="http://schemas.microsoft.com/office/word/2010/wordml" xmlns:wpg="http://schemas.microsoft.com/office/word/2010/wordprocessingGroup" xmlns:wpi="http://schemas.microsoft.com/office/word/2010/wordprocessingInk" xmlns:wne="http://schemas.microsoft.com/office/word/2006/wordml" xmlns:wps="http://schemas.microsoft.com/office/word/2010/wordprocessingShape" mc:Ignorable="w14 wp14">
-  <w:docDefaults>
-    <w:rPrDefault>
-      <w:rPr>
-        <w:rFonts w:asciiTheme="minorHAnsi" w:eastAsiaTheme="minorHAnsi" w:hAnsiTheme="minorHAnsi" w:cstheme="minorBidi"/>
-        <w:sz w:val="22"/>
-        <w:szCs w:val="22"/>
-        <w:lang w:val="en-US" w:eastAsia="en-US" w:bidi="ar-SA"/>
-      </w:rPr>
-    </w:rPrDefault>
-    <w:pPrDefault>
-      <w:pPr>
-        <w:spacing w:after="200" w:line="276" w:lineRule="auto"/>
-      </w:pPr>
-    </w:pPrDefault>
-  </w:docDefaults>
-  <w:latentStyles w:defLockedState="0" w:defUIPriority="99" w:defSemiHidden="1" w:defUnhideWhenUsed="1" w:defQFormat="0" w:count="267">
-    <w:lsdException w:name="Normal" w:semiHidden="0" w:uiPriority="0" w:unhideWhenUsed="0" w:qFormat="1"/>
-    <w:lsdException w:name="heading 1" w:semiHidden="0" w:uiPriority="9" w:unhideWhenUsed="0" w:qFormat="1"/>
-    <w:lsdException w:name="heading 2" w:uiPriority="9" w:qFormat="1"/>
-    <w:lsdException w:name="heading 3" w:uiPriority="9" w:qFormat="1"/>
-    <w:lsdException w:name="heading 4" w:uiPriority="9" w:qFormat="1"/>
-    <w:lsdException w:name="heading 5" w:uiPriority="9" w:qFormat="1"/>
-    <w:lsdException w:name="heading 6" w:uiPriority="9" w:qFormat="1"/>
-    <w:lsdException w:name="heading 7" w:uiPriority="9" w:qFormat="1"/>
-    <w:lsdException w:name="heading 8" w:uiPriority="9" w:qFormat="1"/>
-    <w:lsdException w:name="heading 9" w:uiPriority="9" w:qFormat="1"/>
-    <w:lsdException w:name="toc 1" w:uiPriority="39"/>
-    <w:lsdException w:name="toc 2" w:uiPriority="39"/>
-    <w:lsdException w:name="toc 3" w:uiPriority="39"/>
-    <w:lsdException w:name="toc 4" w:uiPriority="39"/>
-    <w:lsdException w:name="toc 5" w:uiPriority="39"/>
-    <w:lsdException w:name="toc 6" w:uiPriority="39"/>
-    <w:lsdException w:name="toc 7" w:uiPriority="39"/>
-    <w:lsdException w:name="toc 8" w:uiPriority="39"/>
-    <w:lsdException w:name="toc 9" w:uiPriority="39"/>
-    <w:lsdException w:name="caption" w:uiPriority="35" w:qFormat="1"/>
-    <w:lsdException w:name="Title" w:semiHidden="0" w:uiPriority="10" w:unhideWhenUsed="0" w:qFormat="1"/>
-    <w:lsdException w:name="Default Paragraph Font" w:uiPriority="1"/>
-    <w:lsdException w:name="Subtitle" w:semiHidden="0" w:uiPriority="11" w:unhideWhenUsed="0" w:qFormat="1"/>
-    <w:lsdException w:name="Strong" w:semiHidden="0" w:uiPriority="22" w:unhideWhenUsed="0" w:qFormat="1"/>
-    <w:lsdException w:name="Emphasis" w:semiHidden="0" w:uiPriority="20" w:unhideWhenUsed="0" w:qFormat="1"/>
-    <w:lsdException w:name="Table Grid" w:semiHidden="0" w:uiPriority="0" w:unhideWhenUsed="0"/>
-    <w:lsdException w:name="Placeholder Text" w:unhideWhenUsed="0"/>
-    <w:lsdException w:name="No Spacing" w:semiHidden="0" w:uiPriority="1" w:unhideWhenUsed="0" w:qFormat="1"/>
-    <w:lsdException w:name="Light Shading" w:semiHidden="0" w:uiPriority="60" w:unhideWhenUsed="0"/>
-    <w:lsdException w:name="Light List" w:semiHidden="0" w:uiPriority="61" w:unhideWhenUsed="0"/>
-    <w:lsdException w:name="Light Grid" w:semiHidden="0" w:uiPriority="62" w:unhideWhenUsed="0"/>
-    <w:lsdException w:name="Medium Shading 1" w:semiHidden="0" w:uiPriority="63" w:unhideWhenUsed="0"/>
-    <w:lsdException w:name="Medium Shading 2" w:semiHidden="0" w:uiPriority="64" w:unhideWhenUsed="0"/>
-    <w:lsdException w:name="Medium List 1" w:semiHidden="0" w:uiPriority="65" w:unhideWhenUsed="0"/>
-    <w:lsdException w:name="Medium List 2" w:semiHidden="0" w:uiPriority="66" w:unhideWhenUsed="0"/>
-    <w:lsdException w:name="Medium Grid 1" w:semiHidden="0" w:uiPriority="67" w:unhideWhenUsed="0"/>
-    <w:lsdException w:name="Medium Grid 2" w:semiHidden="0" w:uiPriority="68" w:unhideWhenUsed="0"/>
-    <w:lsdException w:name="Medium Grid 3" w:semiHidden="0" w:uiPriority="69" w:unhideWhenUsed="0"/>
-    <w:lsdException w:name="Dark List" w:semiHidden="0" w:uiPriority="70" w:unhideWhenUsed="0"/>
-    <w:lsdException w:name="Colorful Shading" w:semiHidden="0" w:uiPriority="71" w:unhideWhenUsed="0"/>
-    <w:lsdException w:name="Colorful List" w:semiHidden="0" w:uiPriority="72" w:unhideWhenUsed="0"/>
-    <w:lsdException w:name="Colorful Grid" w:semiHidden="0" w:uiPriority="73" w:unhideWhenUsed="0"/>
-    <w:lsdException w:name="Light Shading Accent 1" w:semiHidden="0" w:uiPriority="60" w:unhideWhenUsed="0"/>
-    <w:lsdException w:name="Light List Accent 1" w:semiHidden="0" w:uiPriority="61" w:unhideWhenUsed="0"/>
-    <w:lsdException w:name="Light Grid Accent 1" w:semiHidden="0" w:uiPriority="62" w:unhideWhenUsed="0"/>
-    <w:lsdException w:name="Medium Shading 1 Accent 1" w:semiHidden="0" w:uiPriority="63" w:unhideWhenUsed="0"/>
-    <w:lsdException w:name="Medium Shading 2 Accent 1" w:semiHidden="0" w:uiPriority="64" w:unhideWhenUsed="0"/>
-    <w:lsdException w:name="Medium List 1 Accent 1" w:semiHidden="0" w:uiPriority="65" w:unhideWhenUsed="0"/>
-    <w:lsdException w:name="Revision" w:unhideWhenUsed="0"/>
-    <w:lsdException w:name="List Paragraph" w:semiHidden="0" w:uiPriority="34" w:unhideWhenUsed="0" w:qFormat="1"/>
-    <w:lsdException w:name="Quote" w:semiHidden="0" w:uiPriority="29" w:unhideWhenUsed="0" w:qFormat="1"/>
-    <w:lsdException w:name="Intense Quote" w:semiHidden="0" w:uiPriority="30" w:unhideWhenUsed="0" w:qFormat="1"/>
-    <w:lsdException w:name="Medium List 2 Accent 1" w:semiHidden="0" w:uiPriority="66" w:unhideWhenUsed="0"/>
-    <w:lsdException w:name="Medium Grid 1 Accent 1" w:semiHidden="0" w:uiPriority="67" w:unhideWhenUsed="0"/>
-    <w:lsdException w:name="Medium Grid 2 Accent 1" w:semiHidden="0" w:uiPriority="68" w:unhideWhenUsed="0"/>
-    <w:lsdException w:name="Medium Grid 3 Accent 1" w:semiHidden="0" w:uiPriority="69" w:unhideWhenUsed="0"/>
-    <w:lsdException w:name="Dark List Accent 1" w:semiHidden="0" w:uiPriority="70" w:unhideWhenUsed="0"/>
-    <w:lsdException w:name="Colorful Shading Accent 1" w:semiHidden="0" w:uiPriority="71" w:unhideWhenUsed="0"/>
-    <w:lsdException w:name="Colorful List Accent 1" w:semiHidden="0" w:uiPriority="72" w:unhideWhenUsed="0"/>
-    <w:lsdException w:name="Colorful Grid Accent 1" w:semiHidden="0" w:uiPriority="73" w:unhideWhenUsed="0"/>
-    <w:lsdException w:name="Light Shading Accent 2" w:semiHidden="0" w:uiPriority="60" w:unhideWhenUsed="0"/>
-    <w:lsdException w:name="Light List Accent 2" w:semiHidden="0" w:uiPriority="61" w:unhideWhenUsed="0"/>
-    <w:lsdException w:name="Light Grid Accent 2" w:semiHidden="0" w:uiPriority="62" w:unhideWhenUsed="0"/>
-    <w:lsdException w:name="Medium Shading 1 Accent 2" w:semiHidden="0" w:uiPriority="63" w:unhideWhenUsed="0"/>
-    <w:lsdException w:name="Medium Shading 2 Accent 2" w:semiHidden="0" w:uiPriority="64" w:unhideWhenUsed="0"/>
-    <w:lsdException w:name="Medium List 1 Accent 2" w:semiHidden="0" w:uiPriority="65" w:unhideWhenUsed="0"/>
-    <w:lsdException w:name="Medium List 2 Accent 2" w:semiHidden="0" w:uiPriority="66" w:unhideWhenUsed="0"/>
-    <w:lsdException w:name="Medium Grid 1 Accent 2" w:semiHidden="0" w:uiPriority="67" w:unhideWhenUsed="0"/>
-    <w:lsdException w:name="Medium Grid 2 Accent 2" w:semiHidden="0" w:uiPriority="68" w:unhideWhenUsed="0"/>
-    <w:lsdException w:name="Medium Grid 3 Accent 2" w:semiHidden="0" w:uiPriority="69" w:unhideWhenUsed="0"/>
-    <w:lsdException w:name="Dark List Accent 2" w:semiHidden="0" w:uiPriority="70" w:unhideWhenUsed="0"/>
-    <w:lsdException w:name="Colorful Shading Accent 2" w:semiHidden="0" w:uiPriority="71" w:unhideWhenUsed="0"/>
-    <w:lsdException w:name="Colorful List Accent 2" w:semiHidden="0" w:uiPriority="72" w:unhideWhenUsed="0"/>
-    <w:lsdException w:name="Colorful Grid Accent 2" w:semiHidden="0" w:uiPriority="73" w:unhideWhenUsed="0"/>
-    <w:lsdException w:name="Light Shading Accent 3" w:semiHidden="0" w:uiPriority="60" w:unhideWhenUsed="0"/>
-    <w:lsdException w:name="Light List Accent 3" w:semiHidden="0" w:uiPriority="61" w:unhideWhenUsed="0"/>
-    <w:lsdException w:name="Light Grid Accent 3" w:semiHidden="0" w:uiPriority="62" w:unhideWhenUsed="0"/>
-    <w:lsdException w:name="Medium Shading 1 Accent 3" w:semiHidden="0" w:uiPriority="63" w:unhideWhenUsed="0"/>
-    <w:lsdException w:name="Medium Shading 2 Accent 3" w:semiHidden="0" w:uiPriority="64" w:unhideWhenUsed="0"/>
-    <w:lsdException w:name="Medium List 1 Accent 3" w:semiHidden="0" w:uiPriority="65" w:unhideWhenUsed="0"/>
-    <w:lsdException w:name="Medium List 2 Accent 3" w:semiHidden="0" w:uiPriority="66" w:unhideWhenUsed="0"/>
-    <w:lsdException w:name="Medium Grid 1 Accent 3" w:semiHidden="0" w:uiPriority="67" w:unhideWhenUsed="0"/>
-    <w:lsdException w:name="Medium Grid 2 Accent 3" w:semiHidden="0" w:uiPriority="68" w:unhideWhenUsed="0"/>
-    <w:lsdException w:name="Medium Grid 3 Accent 3" w:semiHidden="0" w:uiPriority="69" w:unhideWhenUsed="0"/>
-    <w:lsdException w:name="Dark List Accent 3" w:semiHidden="0" w:uiPriority="70" w:unhideWhenUsed="0"/>
-    <w:lsdException w:name="Colorful Shading Accent 3" w:semiHidden="0" w:uiPriority="71" w:unhideWhenUsed="0"/>
-    <w:lsdException w:name="Colorful List Accent 3" w:semiHidden="0" w:uiPriority="72" w:unhideWhenUsed="0"/>
-    <w:lsdException w:name="Colorful Grid Accent 3" w:semiHidden="0" w:uiPriority="73" w:unhideWhenUsed="0"/>
-    <w:lsdException w:name="Light Shading Accent 4" w:semiHidden="0" w:uiPriority="60" w:unhideWhenUsed="0"/>
-    <w:lsdException w:name="Light List Accent 4" w:semiHidden="0" w:uiPriority="61" w:unhideWhenUsed="0"/>
-    <w:lsdException w:name="Light Grid Accent 4" w:semiHidden="0" w:uiPriority="62" w:unhideWhenUsed="0"/>
-    <w:lsdException w:name="Medium Shading 1 Accent 4" w:semiHidden="0" w:uiPriority="63" w:unhideWhenUsed="0"/>
-    <w:lsdException w:name="Medium Shading 2 Accent 4" w:semiHidden="0" w:uiPriority="64" w:unhideWhenUsed="0"/>
-    <w:lsdException w:name="Medium List 1 Accent 4" w:semiHidden="0" w:uiPriority="65" w:unhideWhenUsed="0"/>
-    <w:lsdException w:name="Medium List 2 Accent 4" w:semiHidden="0" w:uiPriority="66" w:unhideWhenUsed="0"/>
-    <w:lsdException w:name="Medium Grid 1 Accent 4" w:semiHidden="0" w:uiPriority="67" w:unhideWhenUsed="0"/>
-    <w:lsdException w:name="Medium Grid 2 Accent 4" w:semiHidden="0" w:uiPriority="68" w:unhideWhenUsed="0"/>
-    <w:lsdException w:name="Medium Grid 3 Accent 4" w:semiHidden="0" w:uiPriority="69" w:unhideWhenUsed="0"/>
-    <w:lsdException w:name="Dark List Accent 4" w:semiHidden="0" w:uiPriority="70" w:unhideWhenUsed="0"/>
-    <w:lsdException w:name="Colorful Shading Accent 4" w:semiHidden="0" w:uiPriority="71" w:unhideWhenUsed="0"/>
-    <w:lsdException w:name="Colorful List Accent 4" w:semiHidden="0" w:uiPriority="72" w:unhideWhenUsed="0"/>
-    <w:lsdException w:name="Colorful Grid Accent 4" w:semiHidden="0" w:uiPriority="73" w:unhideWhenUsed="0"/>
-    <w:lsdException w:name="Light Shading Accent 5" w:semiHidden="0" w:uiPriority="60" w:unhideWhenUsed="0"/>
-    <w:lsdException w:name="Light List Accent 5" w:semiHidden="0" w:uiPriority="61" w:unhideWhenUsed="0"/>
-    <w:lsdException w:name="Light Grid Accent 5" w:semiHidden="0" w:uiPriority="62" w:unhideWhenUsed="0"/>
-    <w:lsdException w:name="Medium Shading 1 Accent 5" w:semiHidden="0" w:uiPriority="63" w:unhideWhenUsed="0"/>
-    <w:lsdException w:name="Medium Shading 2 Accent 5" w:semiHidden="0" w:uiPriority="64" w:unhideWhenUsed="0"/>
-    <w:lsdException w:name="Medium List 1 Accent 5" w:semiHidden="0" w:uiPriority="65" w:unhideWhenUsed="0"/>
-    <w:lsdException w:name="Medium List 2 Accent 5" w:semiHidden="0" w:uiPriority="66" w:unhideWhenUsed="0"/>
-    <w:lsdException w:name="Medium Grid 1 Accent 5" w:semiHidden="0" w:uiPriority="67" w:unhideWhenUsed="0"/>
-    <w:lsdException w:name="Medium Grid 2 Accent 5" w:semiHidden="0" w:uiPriority="68" w:unhideWhenUsed="0"/>
-    <w:lsdException w:name="Medium Grid 3 Accent 5" w:semiHidden="0" w:uiPriority="69" w:unhideWhenUsed="0"/>
-    <w:lsdException w:name="Dark List Accent 5" w:semiHidden="0" w:uiPriority="70" w:unhideWhenUsed="0"/>
-    <w:lsdException w:name="Colorful Shading Accent 5" w:semiHidden="0" w:uiPriority="71" w:unhideWhenUsed="0"/>
-    <w:lsdException w:name="Colorful List Accent 5" w:semiHidden="0" w:uiPriority="72" w:unhideWhenUsed="0"/>
-    <w:lsdException w:name="Colorful Grid Accent 5" w:semiHidden="0" w:uiPriority="73" w:unhideWhenUsed="0"/>
-    <w:lsdException w:name="Light Shading Accent 6" w:semiHidden="0" w:uiPriority="60" w:unhideWhenUsed="0"/>
-    <w:lsdException w:name="Light List Accent 6" w:semiHidden="0" w:uiPriority="61" w:unhideWhenUsed="0"/>
-    <w:lsdException w:name="Light Grid Accent 6" w:semiHidden="0" w:uiPriority="62" w:unhideWhenUsed="0"/>
-    <w:lsdException w:name="Medium Shading 1 Accent 6" w:semiHidden="0" w:uiPriority="63" w:unhideWhenUsed="0"/>
-    <w:lsdException w:name="Medium Shading 2 Accent 6" w:semiHidden="0" w:uiPriority="64" w:unhideWhenUsed="0"/>
-    <w:lsdException w:name="Medium List 1 Accent 6" w:semiHidden="0" w:uiPriority="65" w:unhideWhenUsed="0"/>
-    <w:lsdException w:name="Medium List 2 Accent 6" w:semiHidden="0" w:uiPriority="66" w:unhideWhenUsed="0"/>
-    <w:lsdException w:name="Medium Grid 1 Accent 6" w:semiHidden="0" w:uiPriority="67" w:unhideWhenUsed="0"/>
-    <w:lsdException w:name="Medium Grid 2 Accent 6" w:semiHidden="0" w:uiPriority="68" w:unhideWhenUsed="0"/>
-    <w:lsdException w:name="Medium Grid 3 Accent 6" w:semiHidden="0" w:uiPriority="69" w:unhideWhenUsed="0"/>
-    <w:lsdException w:name="Dark List Accent 6" w:semiHidden="0" w:uiPriority="70" w:unhideWhenUsed="0"/>
-    <w:lsdException w:name="Colorful Shading Accent 6" w:semiHidden="0" w:uiPriority="71" w:unhideWhenUsed="0"/>
-    <w:lsdException w:name="Colorful List Accent 6" w:semiHidden="0" w:uiPriority="72" w:unhideWhenUsed="0"/>
-    <w:lsdException w:name="Colorful Grid Accent 6" w:semiHidden="0" w:uiPriority="73" w:unhideWhenUsed="0"/>
-    <w:lsdException w:name="Subtle Emphasis" w:semiHidden="0" w:uiPriority="19" w:unhideWhenUsed="0" w:qFormat="1"/>
-    <w:lsdException w:name="Intense Emphasis" w:semiHidden="0" w:uiPriority="21" w:unhideWhenUsed="0" w:qFormat="1"/>
-    <w:lsdException w:name="Subtle Reference" w:semiHidden="0" w:uiPriority="31" w:unhideWhenUsed="0" w:qFormat="1"/>
-    <w:lsdException w:name="Intense Reference" w:semiHidden="0" w:uiPriority="32" w:unhideWhenUsed="0" w:qFormat="1"/>
-    <w:lsdException w:name="Book Title" w:semiHidden="0" w:uiPriority="33" w:unhideWhenUsed="0" w:qFormat="1"/>
-    <w:lsdException w:name="Bibliography" w:uiPriority="37"/>
-    <w:lsdException w:name="TOC Heading" w:uiPriority="39" w:qFormat="1"/>
-  </w:latentStyles>
-  <w:style w:type="paragraph" w:default="1" w:styleId="Normal">
-    <w:name w:val="Normal"/>
-    <w:qFormat/>
-    <w:rsid w:val="004C414B"/>
-    <w:pPr>
-      <w:spacing w:after="0" w:line="240" w:lineRule="auto"/>
-    </w:pPr>
-    <w:rPr>
-      <w:rFonts w:ascii="Times New Roman" w:eastAsia="Times New Roman" w:hAnsi="Times New Roman" w:cs="Times New Roman"/>
-      <w:sz w:val="24"/>
-      <w:szCs w:val="24"/>
-    </w:rPr>
-  </w:style>
-  <w:style w:type="character" w:default="1" w:styleId="DefaultParagraphFont">
-    <w:name w:val="Default Paragraph Font"/>
     <w:uiPriority w:val="1"/>
-    <w:semiHidden/>
-    <w:unhideWhenUsed/>
-  </w:style>
-  <w:style w:type="table" w:default="1" w:styleId="TableNormal">
-    <w:name w:val="Normal Table"/>
-    <w:uiPriority w:val="99"/>
-    <w:semiHidden/>
-    <w:unhideWhenUsed/>
-    <w:tblPr>
-      <w:tblInd w:w="0" w:type="dxa"/>
-      <w:tblCellMar>
-        <w:top w:w="0" w:type="dxa"/>
-        <w:left w:w="108" w:type="dxa"/>
-        <w:bottom w:w="0" w:type="dxa"/>
-        <w:right w:w="108" w:type="dxa"/>
-      </w:tblCellMar>
-    </w:tblPr>
-  </w:style>
-  <w:style w:type="numbering" w:default="1" w:styleId="NoList">
-    <w:name w:val="No List"/>
-    <w:uiPriority w:val="99"/>
-    <w:semiHidden/>
-    <w:unhideWhenUsed/>
-  </w:style>
-  <w:style w:type="table" w:styleId="TableGrid">
-    <w:name w:val="Table Grid"/>
-    <w:basedOn w:val="TableNormal"/>
-    <w:rsid w:val="004C414B"/>
-    <w:pPr>
-      <w:spacing w:after="0" w:line="240" w:lineRule="auto"/>
-    </w:pPr>
-    <w:rPr>
-      <w:rFonts w:ascii="Times New Roman" w:eastAsia="Times New Roman" w:hAnsi="Times New Roman" w:cs="Times New Roman"/>
-      <w:sz w:val="20"/>
-      <w:szCs w:val="20"/>
-    </w:rPr>
-    <w:tblPr>
-      <w:tblInd w:w="0" w:type="dxa"/>
-      <w:tblBorders>
-        <w:top w:val="single" w:sz="4" w:space="0" w:color="auto"/>
-        <w:left w:val="single" w:sz="4" w:space="0" w:color="auto"/>
-        <w:bottom w:val="single" w:sz="4" w:space="0" w:color="auto"/>
-        <w:right w:val="single" w:sz="4" w:space="0" w:color="auto"/>
-        <w:insideH w:val="single" w:sz="4" w:space="0" w:color="auto"/>
-        <w:insideV w:val="single" w:sz="4" w:space="0" w:color="auto"/>
-      </w:tblBorders>
-      <w:tblCellMar>
-        <w:top w:w="0" w:type="dxa"/>
-        <w:left w:w="108" w:type="dxa"/>
-        <w:bottom w:w="0" w:type="dxa"/>
-        <w:right w:w="108" w:type="dxa"/>
-      </w:tblCellMar>
-    </w:tblPr>
   </w:style>
 </w:styles>
 </file>
 
 <file path=word/theme/theme1.xml><?xml version="1.0" encoding="utf-8"?>
-<a:theme xmlns:a="http://schemas.openxmlformats.org/drawingml/2006/main" name="Office Theme">
+<a:theme xmlns:a="http://schemas.openxmlformats.org/drawingml/2006/main" name="Office 主题​​">
   <a:themeElements>
     <a:clrScheme name="Office">
       <a:dk1>
@@ -1519,71 +1074,71 @@
         <a:latin typeface="Cambria"/>
         <a:ea typeface=""/>
         <a:cs typeface=""/>
-        <a:font script="Jpan" typeface="ＭＳ ゴシック"/>
+        <a:font script="Arab" typeface="Times New Roman"/>
+        <a:font script="Beng" typeface="Vrinda"/>
+        <a:font script="Cans" typeface="Euphemia"/>
+        <a:font script="Cher" typeface="Plantagenet Cherokee"/>
+        <a:font script="Deva" typeface="Mangal"/>
+        <a:font script="Ethi" typeface="Nyala"/>
+        <a:font script="Geor" typeface="Sylfaen"/>
+        <a:font script="Gujr" typeface="Shruti"/>
+        <a:font script="Guru" typeface="Raavi"/>
         <a:font script="Hang" typeface="맑은 고딕"/>
         <a:font script="Hans" typeface="宋体"/>
         <a:font script="Hant" typeface="新細明體"/>
-        <a:font script="Arab" typeface="Times New Roman"/>
         <a:font script="Hebr" typeface="Times New Roman"/>
-        <a:font script="Thai" typeface="Angsana New"/>
-        <a:font script="Ethi" typeface="Nyala"/>
-        <a:font script="Beng" typeface="Vrinda"/>
-        <a:font script="Gujr" typeface="Shruti"/>
+        <a:font script="Jpan" typeface="ＭＳ Ｐゴシック"/>
         <a:font script="Khmr" typeface="MoolBoran"/>
         <a:font script="Knda" typeface="Tunga"/>
-        <a:font script="Guru" typeface="Raavi"/>
-        <a:font script="Cans" typeface="Euphemia"/>
-        <a:font script="Cher" typeface="Plantagenet Cherokee"/>
+        <a:font script="Laoo" typeface="DokChampa"/>
+        <a:font script="Mlym" typeface="Kartika"/>
+        <a:font script="Mong" typeface="Mongolian Baiti"/>
+        <a:font script="Orya" typeface="Kalinga"/>
+        <a:font script="Sinh" typeface="Iskoola Pota"/>
+        <a:font script="Syrc" typeface="Estrangelo Edessa"/>
+        <a:font script="Taml" typeface="Latha"/>
+        <a:font script="Telu" typeface="Gautami"/>
+        <a:font script="Thaa" typeface="MV Boli"/>
+        <a:font script="Thai" typeface="Tahoma"/>
+        <a:font script="Tibt" typeface="Microsoft Himalaya"/>
+        <a:font script="Uigh" typeface="Microsoft Uighur"/>
+        <a:font script="Viet" typeface="Times New Roman"/>
         <a:font script="Yiii" typeface="Microsoft Yi Baiti"/>
-        <a:font script="Tibt" typeface="Microsoft Himalaya"/>
-        <a:font script="Thaa" typeface="MV Boli"/>
-        <a:font script="Deva" typeface="Mangal"/>
-        <a:font script="Telu" typeface="Gautami"/>
-        <a:font script="Taml" typeface="Latha"/>
-        <a:font script="Syrc" typeface="Estrangelo Edessa"/>
-        <a:font script="Orya" typeface="Kalinga"/>
-        <a:font script="Mlym" typeface="Kartika"/>
-        <a:font script="Laoo" typeface="DokChampa"/>
-        <a:font script="Sinh" typeface="Iskoola Pota"/>
-        <a:font script="Mong" typeface="Mongolian Baiti"/>
-        <a:font script="Viet" typeface="Times New Roman"/>
-        <a:font script="Uigh" typeface="Microsoft Uighur"/>
-        <a:font script="Geor" typeface="Sylfaen"/>
       </a:majorFont>
       <a:minorFont>
         <a:latin typeface="Calibri"/>
         <a:ea typeface=""/>
         <a:cs typeface=""/>
-        <a:font script="Jpan" typeface="ＭＳ 明朝"/>
+        <a:font script="Arab" typeface="Arial"/>
+        <a:font script="Beng" typeface="Vrinda"/>
+        <a:font script="Cans" typeface="Euphemia"/>
+        <a:font script="Cher" typeface="Plantagenet Cherokee"/>
+        <a:font script="Deva" typeface="Mangal"/>
+        <a:font script="Ethi" typeface="Nyala"/>
+        <a:font script="Geor" typeface="Sylfaen"/>
+        <a:font script="Gujr" typeface="Shruti"/>
+        <a:font script="Guru" typeface="Raavi"/>
         <a:font script="Hang" typeface="맑은 고딕"/>
         <a:font script="Hans" typeface="宋体"/>
         <a:font script="Hant" typeface="新細明體"/>
-        <a:font script="Arab" typeface="Arial"/>
         <a:font script="Hebr" typeface="Arial"/>
-        <a:font script="Thai" typeface="Cordia New"/>
-        <a:font script="Ethi" typeface="Nyala"/>
-        <a:font script="Beng" typeface="Vrinda"/>
-        <a:font script="Gujr" typeface="Shruti"/>
+        <a:font script="Jpan" typeface="ＭＳ Ｐゴシック"/>
         <a:font script="Khmr" typeface="DaunPenh"/>
         <a:font script="Knda" typeface="Tunga"/>
-        <a:font script="Guru" typeface="Raavi"/>
-        <a:font script="Cans" typeface="Euphemia"/>
-        <a:font script="Cher" typeface="Plantagenet Cherokee"/>
+        <a:font script="Laoo" typeface="DokChampa"/>
+        <a:font script="Mlym" typeface="Kartika"/>
+        <a:font script="Mong" typeface="Mongolian Baiti"/>
+        <a:font script="Orya" typeface="Kalinga"/>
+        <a:font script="Sinh" typeface="Iskoola Pota"/>
+        <a:font script="Syrc" typeface="Estrangelo Edessa"/>
+        <a:font script="Taml" typeface="Latha"/>
+        <a:font script="Telu" typeface="Gautami"/>
+        <a:font script="Thaa" typeface="MV Boli"/>
+        <a:font script="Thai" typeface="Tahoma"/>
+        <a:font script="Tibt" typeface="Microsoft Himalaya"/>
+        <a:font script="Uigh" typeface="Microsoft Uighur"/>
+        <a:font script="Viet" typeface="Arial"/>
         <a:font script="Yiii" typeface="Microsoft Yi Baiti"/>
-        <a:font script="Tibt" typeface="Microsoft Himalaya"/>
-        <a:font script="Thaa" typeface="MV Boli"/>
-        <a:font script="Deva" typeface="Mangal"/>
-        <a:font script="Telu" typeface="Gautami"/>
-        <a:font script="Taml" typeface="Latha"/>
-        <a:font script="Syrc" typeface="Estrangelo Edessa"/>
-        <a:font script="Orya" typeface="Kalinga"/>
-        <a:font script="Mlym" typeface="Kartika"/>
-        <a:font script="Laoo" typeface="DokChampa"/>
-        <a:font script="Sinh" typeface="Iskoola Pota"/>
-        <a:font script="Mong" typeface="Mongolian Baiti"/>
-        <a:font script="Viet" typeface="Arial"/>
-        <a:font script="Uigh" typeface="Microsoft Uighur"/>
-        <a:font script="Geor" typeface="Sylfaen"/>
       </a:minorFont>
     </a:fontScheme>
     <a:fmtScheme name="Office">
@@ -1716,8 +1271,8 @@
             <a:gs pos="40000">
               <a:schemeClr val="phClr">
                 <a:tint val="45000"/>
+                <a:satMod val="350000"/>
                 <a:shade val="99000"/>
-                <a:satMod val="350000"/>
               </a:schemeClr>
             </a:gs>
             <a:gs pos="100000">
@@ -1756,4 +1311,20 @@
   <a:objectDefaults/>
   <a:extraClrSchemeLst/>
 </a:theme>
+</file>
+
+<file path=customXml/item1.xml><?xml version="1.0" encoding="utf-8"?>
+<s:customData xmlns="http://www.wps.cn/officeDocument/2013/wpsCustomData" xmlns:s="http://www.wps.cn/officeDocument/2013/wpsCustomData">
+  <customSectProps>
+    <customSectPr/>
+  </customSectProps>
+</s:customData>
+</file>
+
+<file path=customXml/itemProps1.xml><?xml version="1.0" encoding="utf-8"?>
+<ds:datastoreItem xmlns:ds="http://schemas.openxmlformats.org/officeDocument/2006/customXml" ds:itemID="{B1977F7D-205B-4081-913C-38D41E755F92}">
+  <ds:schemaRefs>
+    <ds:schemaRef ds:uri="http://www.wps.cn/officeDocument/2013/wpsCustomData"/>
+  </ds:schemaRefs>
+</ds:datastoreItem>
 </file>